--- a/Test-Planning.docx
+++ b/Test-Planning.docx
@@ -32,7 +32,3890 @@
     </w:p>
     <w:p>
       <w:pPr>
+        <w:widowControl w:val="0"/>
+        <w:pBdr>
+          <w:top w:val="nil"/>
+          <w:left w:val="nil"/>
+          <w:bottom w:val="nil"/>
+          <w:right w:val="nil"/>
+          <w:between w:val="nil"/>
+        </w:pBdr>
         <w:jc w:val="center"/>
+        <w:rPr>
+          <w:rFonts w:ascii="Droid Sans" w:eastAsia="Droid Sans" w:hAnsi="Droid Sans" w:cs="Droid Sans"/>
+          <w:sz w:val="32"/>
+          <w:szCs w:val="32"/>
+        </w:rPr>
+      </w:pPr>
+      <w:r>
+        <w:rPr>
+          <w:rFonts w:ascii="Droid Sans" w:eastAsia="Droid Sans" w:hAnsi="Droid Sans" w:cs="Droid Sans"/>
+          <w:sz w:val="32"/>
+          <w:szCs w:val="32"/>
+        </w:rPr>
+        <w:t xml:space="preserve"> </w:t>
+      </w:r>
+    </w:p>
+    <w:p>
+      <w:pPr>
+        <w:widowControl w:val="0"/>
+        <w:pBdr>
+          <w:top w:val="nil"/>
+          <w:left w:val="nil"/>
+          <w:bottom w:val="nil"/>
+          <w:right w:val="nil"/>
+          <w:between w:val="nil"/>
+        </w:pBdr>
+        <w:jc w:val="center"/>
+        <w:rPr>
+          <w:rFonts w:ascii="Droid Sans" w:eastAsia="Droid Sans" w:hAnsi="Droid Sans" w:cs="Droid Sans"/>
+          <w:sz w:val="32"/>
+          <w:szCs w:val="32"/>
+        </w:rPr>
+      </w:pPr>
+      <w:r>
+        <w:rPr>
+          <w:rFonts w:ascii="Droid Sans" w:eastAsia="Droid Sans" w:hAnsi="Droid Sans" w:cs="Droid Sans"/>
+          <w:sz w:val="32"/>
+          <w:szCs w:val="32"/>
+        </w:rPr>
+        <w:t xml:space="preserve"> </w:t>
+      </w:r>
+    </w:p>
+    <w:p>
+      <w:pPr>
+        <w:widowControl w:val="0"/>
+        <w:pBdr>
+          <w:top w:val="nil"/>
+          <w:left w:val="nil"/>
+          <w:bottom w:val="nil"/>
+          <w:right w:val="nil"/>
+          <w:between w:val="nil"/>
+        </w:pBdr>
+        <w:jc w:val="center"/>
+        <w:rPr>
+          <w:rFonts w:ascii="Droid Sans" w:eastAsia="Droid Sans" w:hAnsi="Droid Sans" w:cs="Droid Sans"/>
+          <w:sz w:val="48"/>
+          <w:szCs w:val="48"/>
+        </w:rPr>
+      </w:pPr>
+      <w:r>
+        <w:rPr>
+          <w:rFonts w:ascii="Droid Sans" w:eastAsia="Droid Sans" w:hAnsi="Droid Sans" w:cs="Droid Sans"/>
+          <w:sz w:val="48"/>
+          <w:szCs w:val="48"/>
+        </w:rPr>
+        <w:t>Test Planning and design</w:t>
+      </w:r>
+    </w:p>
+    <w:p>
+      <w:pPr>
+        <w:widowControl w:val="0"/>
+        <w:pBdr>
+          <w:top w:val="nil"/>
+          <w:left w:val="nil"/>
+          <w:bottom w:val="nil"/>
+          <w:right w:val="nil"/>
+          <w:between w:val="nil"/>
+        </w:pBdr>
+        <w:jc w:val="center"/>
+        <w:rPr>
+          <w:rFonts w:ascii="Droid Sans" w:eastAsia="Droid Sans" w:hAnsi="Droid Sans" w:cs="Droid Sans"/>
+          <w:sz w:val="32"/>
+          <w:szCs w:val="32"/>
+        </w:rPr>
+      </w:pPr>
+      <w:r>
+        <w:rPr>
+          <w:rFonts w:ascii="Droid Sans" w:eastAsia="Droid Sans" w:hAnsi="Droid Sans" w:cs="Droid Sans"/>
+          <w:sz w:val="32"/>
+          <w:szCs w:val="32"/>
+        </w:rPr>
+        <w:t xml:space="preserve"> </w:t>
+      </w:r>
+    </w:p>
+    <w:p>
+      <w:pPr>
+        <w:widowControl w:val="0"/>
+        <w:pBdr>
+          <w:top w:val="nil"/>
+          <w:left w:val="nil"/>
+          <w:bottom w:val="nil"/>
+          <w:right w:val="nil"/>
+          <w:between w:val="nil"/>
+        </w:pBdr>
+        <w:jc w:val="center"/>
+        <w:rPr>
+          <w:rFonts w:ascii="Droid Sans" w:eastAsia="Droid Sans" w:hAnsi="Droid Sans" w:cs="Droid Sans"/>
+          <w:sz w:val="48"/>
+          <w:szCs w:val="48"/>
+        </w:rPr>
+      </w:pPr>
+    </w:p>
+    <w:p>
+      <w:pPr>
+        <w:widowControl w:val="0"/>
+        <w:pBdr>
+          <w:top w:val="nil"/>
+          <w:left w:val="nil"/>
+          <w:bottom w:val="nil"/>
+          <w:right w:val="nil"/>
+          <w:between w:val="nil"/>
+        </w:pBdr>
+        <w:jc w:val="center"/>
+        <w:rPr>
+          <w:rFonts w:ascii="Droid Sans" w:eastAsia="Droid Sans" w:hAnsi="Droid Sans" w:cs="Droid Sans"/>
+          <w:sz w:val="32"/>
+          <w:szCs w:val="32"/>
+        </w:rPr>
+      </w:pPr>
+      <w:r>
+        <w:rPr>
+          <w:rFonts w:ascii="Droid Sans" w:eastAsia="Droid Sans" w:hAnsi="Droid Sans" w:cs="Droid Sans"/>
+          <w:sz w:val="32"/>
+          <w:szCs w:val="32"/>
+        </w:rPr>
+        <w:t xml:space="preserve"> </w:t>
+      </w:r>
+    </w:p>
+    <w:p>
+      <w:pPr>
+        <w:jc w:val="center"/>
+        <w:rPr>
+          <w:rFonts w:ascii="Droid Sans" w:eastAsia="Droid Sans" w:hAnsi="Droid Sans" w:cs="Droid Sans"/>
+          <w:sz w:val="48"/>
+          <w:szCs w:val="48"/>
+        </w:rPr>
+      </w:pPr>
+      <w:r>
+        <w:rPr>
+          <w:rFonts w:ascii="Droid Sans" w:eastAsia="Droid Sans" w:hAnsi="Droid Sans" w:cs="Droid Sans"/>
+          <w:sz w:val="48"/>
+          <w:szCs w:val="48"/>
+        </w:rPr>
+        <w:t>21/1/2024</w:t>
+      </w:r>
+    </w:p>
+    <w:p>
+      <w:pPr>
+        <w:jc w:val="center"/>
+        <w:rPr>
+          <w:rFonts w:ascii="Droid Sans" w:eastAsia="Droid Sans" w:hAnsi="Droid Sans" w:cs="Droid Sans"/>
+          <w:sz w:val="48"/>
+          <w:szCs w:val="48"/>
+        </w:rPr>
+      </w:pPr>
+    </w:p>
+    <w:p>
+      <w:pPr>
+        <w:jc w:val="center"/>
+        <w:rPr>
+          <w:rFonts w:ascii="Droid Sans" w:eastAsia="Droid Sans" w:hAnsi="Droid Sans" w:cs="Droid Sans"/>
+          <w:sz w:val="48"/>
+          <w:szCs w:val="48"/>
+        </w:rPr>
+      </w:pPr>
+    </w:p>
+    <w:p>
+      <w:pPr>
+        <w:jc w:val="center"/>
+        <w:rPr>
+          <w:rFonts w:ascii="Droid Sans" w:eastAsia="Droid Sans" w:hAnsi="Droid Sans" w:cs="Droid Sans"/>
+          <w:sz w:val="48"/>
+          <w:szCs w:val="48"/>
+        </w:rPr>
+      </w:pPr>
+    </w:p>
+    <w:p>
+      <w:pPr>
+        <w:jc w:val="center"/>
+        <w:rPr>
+          <w:rFonts w:ascii="Droid Sans" w:eastAsia="Droid Sans" w:hAnsi="Droid Sans" w:cs="Droid Sans"/>
+          <w:sz w:val="48"/>
+          <w:szCs w:val="48"/>
+        </w:rPr>
+      </w:pPr>
+    </w:p>
+    <w:p>
+      <w:pPr>
+        <w:rPr>
+          <w:rFonts w:ascii="Droid Sans" w:eastAsia="Droid Sans" w:hAnsi="Droid Sans" w:cs="Droid Sans"/>
+          <w:sz w:val="36"/>
+          <w:szCs w:val="36"/>
+        </w:rPr>
+      </w:pPr>
+      <w:r>
+        <w:rPr>
+          <w:rFonts w:ascii="Droid Sans" w:eastAsia="Droid Sans" w:hAnsi="Droid Sans" w:cs="Droid Sans"/>
+          <w:sz w:val="36"/>
+          <w:szCs w:val="36"/>
+        </w:rPr>
+        <w:t>Author : Mahmoud Fawzy</w:t>
+      </w:r>
+    </w:p>
+    <w:p>
+      <w:pPr>
+        <w:jc w:val="center"/>
+        <w:rPr>
+          <w:rFonts w:ascii="Droid Sans" w:eastAsia="Droid Sans" w:hAnsi="Droid Sans" w:cs="Droid Sans"/>
+          <w:sz w:val="20"/>
+          <w:szCs w:val="20"/>
+        </w:rPr>
+      </w:pPr>
+    </w:p>
+    <w:p>
+      <w:pPr>
+        <w:rPr>
+          <w:rFonts w:ascii="Droid Sans" w:eastAsia="Droid Sans" w:hAnsi="Droid Sans" w:cs="Droid Sans"/>
+          <w:sz w:val="20"/>
+          <w:szCs w:val="20"/>
+        </w:rPr>
+      </w:pPr>
+      <w:r>
+        <w:rPr>
+          <w:rFonts w:ascii="Droid Sans" w:eastAsia="Droid Sans" w:hAnsi="Droid Sans" w:cs="Droid Sans"/>
+          <w:sz w:val="20"/>
+          <w:szCs w:val="20"/>
+        </w:rPr>
+        <w:t>Note:  this is just a draft and may be changed later</w:t>
+      </w:r>
+    </w:p>
+    <w:p>
+      <w:pPr>
+        <w:rPr>
+          <w:rFonts w:ascii="Droid Sans" w:eastAsia="Droid Sans" w:hAnsi="Droid Sans" w:cs="Droid Sans"/>
+          <w:sz w:val="20"/>
+          <w:szCs w:val="20"/>
+        </w:rPr>
+      </w:pPr>
+      <w:r>
+        <w:rPr>
+          <w:rFonts w:ascii="Droid Sans" w:eastAsia="Droid Sans" w:hAnsi="Droid Sans" w:cs="Droid Sans"/>
+          <w:sz w:val="20"/>
+          <w:szCs w:val="20"/>
+        </w:rPr>
+        <w:lastRenderedPageBreak/>
+        <w:t xml:space="preserve">Required </w:t>
+      </w:r>
+      <w:r>
+        <w:rPr>
+          <w:rFonts w:ascii="Droid Sans" w:eastAsia="Droid Sans" w:hAnsi="Droid Sans" w:cs="Droid Sans"/>
+          <w:sz w:val="20"/>
+          <w:szCs w:val="20"/>
+        </w:rPr>
+        <w:t>Features/M</w:t>
+      </w:r>
+      <w:r>
+        <w:rPr>
+          <w:rFonts w:ascii="Droid Sans" w:eastAsia="Droid Sans" w:hAnsi="Droid Sans" w:cs="Droid Sans"/>
+          <w:sz w:val="20"/>
+          <w:szCs w:val="20"/>
+        </w:rPr>
+        <w:t>odules</w:t>
+      </w:r>
+      <w:r>
+        <w:rPr>
+          <w:rFonts w:ascii="Droid Sans" w:eastAsia="Droid Sans" w:hAnsi="Droid Sans" w:cs="Droid Sans"/>
+          <w:sz w:val="20"/>
+          <w:szCs w:val="20"/>
+        </w:rPr>
+        <w:t xml:space="preserve"> for the two </w:t>
+      </w:r>
+      <w:proofErr w:type="gramStart"/>
+      <w:r>
+        <w:rPr>
+          <w:rFonts w:ascii="Droid Sans" w:eastAsia="Droid Sans" w:hAnsi="Droid Sans" w:cs="Droid Sans"/>
+          <w:sz w:val="20"/>
+          <w:szCs w:val="20"/>
+        </w:rPr>
+        <w:t>roles</w:t>
+      </w:r>
+      <w:proofErr w:type="gramEnd"/>
+      <w:r>
+        <w:rPr>
+          <w:rFonts w:ascii="Droid Sans" w:eastAsia="Droid Sans" w:hAnsi="Droid Sans" w:cs="Droid Sans"/>
+          <w:sz w:val="20"/>
+          <w:szCs w:val="20"/>
+        </w:rPr>
+        <w:t xml:space="preserve"> </w:t>
+      </w:r>
+      <w:r>
+        <w:rPr>
+          <w:rFonts w:ascii="Droid Sans" w:eastAsia="Droid Sans" w:hAnsi="Droid Sans" w:cs="Droid Sans"/>
+          <w:sz w:val="20"/>
+          <w:szCs w:val="20"/>
+        </w:rPr>
+        <w:t xml:space="preserve"> </w:t>
+      </w:r>
+    </w:p>
+    <w:tbl>
+      <w:tblPr>
+        <w:tblpPr w:leftFromText="180" w:rightFromText="180" w:vertAnchor="text" w:horzAnchor="margin" w:tblpY="258"/>
+        <w:tblW w:w="5965" w:type="dxa"/>
+        <w:tblBorders>
+          <w:top w:val="single" w:sz="8" w:space="0" w:color="auto"/>
+          <w:left w:val="single" w:sz="8" w:space="0" w:color="auto"/>
+          <w:bottom w:val="single" w:sz="8" w:space="0" w:color="auto"/>
+          <w:right w:val="single" w:sz="8" w:space="0" w:color="auto"/>
+          <w:insideH w:val="single" w:sz="8" w:space="0" w:color="auto"/>
+          <w:insideV w:val="single" w:sz="8" w:space="0" w:color="auto"/>
+        </w:tblBorders>
+        <w:tblLayout w:type="fixed"/>
+        <w:tblLook w:val="0600" w:firstRow="0" w:lastRow="0" w:firstColumn="0" w:lastColumn="0" w:noHBand="1" w:noVBand="1"/>
+      </w:tblPr>
+      <w:tblGrid>
+        <w:gridCol w:w="2975"/>
+        <w:gridCol w:w="2990"/>
+      </w:tblGrid>
+      <w:tr>
+        <w:tc>
+          <w:tcPr>
+            <w:tcW w:w="2975" w:type="dxa"/>
+            <w:tcBorders>
+              <w:bottom w:val="single" w:sz="8" w:space="0" w:color="auto"/>
+            </w:tcBorders>
+            <w:shd w:val="clear" w:color="auto" w:fill="D3DFEE"/>
+            <w:tcMar>
+              <w:top w:w="100" w:type="dxa"/>
+              <w:left w:w="100" w:type="dxa"/>
+              <w:bottom w:w="100" w:type="dxa"/>
+              <w:right w:w="100" w:type="dxa"/>
+            </w:tcMar>
+          </w:tcPr>
+          <w:p>
+            <w:pPr>
+              <w:pBdr>
+                <w:top w:val="nil"/>
+                <w:left w:val="nil"/>
+                <w:bottom w:val="nil"/>
+                <w:right w:val="nil"/>
+                <w:between w:val="nil"/>
+              </w:pBdr>
+              <w:spacing w:after="0"/>
+              <w:rPr>
+                <w:rFonts w:ascii="Droid Sans" w:eastAsia="Droid Sans" w:hAnsi="Droid Sans" w:cs="Droid Sans"/>
+                <w:b/>
+                <w:lang w:val="en"/>
+              </w:rPr>
+            </w:pPr>
+            <w:r>
+              <w:rPr>
+                <w:rFonts w:ascii="Droid Sans" w:eastAsia="Droid Sans" w:hAnsi="Droid Sans" w:cs="Droid Sans"/>
+                <w:b/>
+                <w:lang w:val="en"/>
+              </w:rPr>
+              <w:t>Manager</w:t>
+            </w:r>
+          </w:p>
+        </w:tc>
+        <w:tc>
+          <w:tcPr>
+            <w:tcW w:w="2990" w:type="dxa"/>
+            <w:tcBorders>
+              <w:bottom w:val="single" w:sz="8" w:space="0" w:color="auto"/>
+            </w:tcBorders>
+            <w:shd w:val="clear" w:color="auto" w:fill="D3DFEE"/>
+            <w:tcMar>
+              <w:top w:w="100" w:type="dxa"/>
+              <w:left w:w="100" w:type="dxa"/>
+              <w:bottom w:w="100" w:type="dxa"/>
+              <w:right w:w="100" w:type="dxa"/>
+            </w:tcMar>
+          </w:tcPr>
+          <w:p>
+            <w:pPr>
+              <w:pBdr>
+                <w:top w:val="nil"/>
+                <w:left w:val="nil"/>
+                <w:bottom w:val="nil"/>
+                <w:right w:val="nil"/>
+                <w:between w:val="nil"/>
+              </w:pBdr>
+              <w:spacing w:after="0"/>
+              <w:ind w:right="-2520"/>
+              <w:rPr>
+                <w:rFonts w:ascii="Droid Sans" w:eastAsia="Droid Sans" w:hAnsi="Droid Sans" w:cs="Droid Sans"/>
+                <w:b/>
+                <w:lang w:val="en"/>
+              </w:rPr>
+            </w:pPr>
+            <w:r>
+              <w:rPr>
+                <w:rFonts w:ascii="Droid Sans" w:eastAsia="Droid Sans" w:hAnsi="Droid Sans" w:cs="Droid Sans"/>
+                <w:b/>
+                <w:lang w:val="en"/>
+              </w:rPr>
+              <w:t>Customer</w:t>
+            </w:r>
+          </w:p>
+        </w:tc>
+      </w:tr>
+      <w:tr>
+        <w:tc>
+          <w:tcPr>
+            <w:tcW w:w="2975" w:type="dxa"/>
+            <w:shd w:val="clear" w:color="auto" w:fill="FFFFFF" w:themeFill="background1"/>
+            <w:tcMar>
+              <w:top w:w="100" w:type="dxa"/>
+              <w:left w:w="100" w:type="dxa"/>
+              <w:bottom w:w="100" w:type="dxa"/>
+              <w:right w:w="100" w:type="dxa"/>
+            </w:tcMar>
+            <w:vAlign w:val="center"/>
+          </w:tcPr>
+          <w:p>
+            <w:pPr>
+              <w:pBdr>
+                <w:top w:val="nil"/>
+                <w:left w:val="nil"/>
+                <w:bottom w:val="nil"/>
+                <w:right w:val="nil"/>
+                <w:between w:val="nil"/>
+              </w:pBdr>
+              <w:spacing w:after="0"/>
+              <w:jc w:val="both"/>
+              <w:rPr>
+                <w:rFonts w:ascii="Droid Sans" w:eastAsia="Droid Sans" w:hAnsi="Droid Sans" w:cs="Droid Sans"/>
+                <w:sz w:val="24"/>
+                <w:szCs w:val="24"/>
+              </w:rPr>
+            </w:pPr>
+            <w:r>
+              <w:rPr>
+                <w:rFonts w:ascii="Droid Sans" w:eastAsia="Droid Sans" w:hAnsi="Droid Sans" w:cs="Droid Sans"/>
+                <w:sz w:val="24"/>
+                <w:szCs w:val="24"/>
+              </w:rPr>
+              <w:t>Login &amp; Logout</w:t>
+            </w:r>
+          </w:p>
+        </w:tc>
+        <w:tc>
+          <w:tcPr>
+            <w:tcW w:w="2990" w:type="dxa"/>
+            <w:shd w:val="clear" w:color="auto" w:fill="FFFFFF" w:themeFill="background1"/>
+            <w:tcMar>
+              <w:top w:w="100" w:type="dxa"/>
+              <w:left w:w="100" w:type="dxa"/>
+              <w:bottom w:w="100" w:type="dxa"/>
+              <w:right w:w="100" w:type="dxa"/>
+            </w:tcMar>
+            <w:vAlign w:val="center"/>
+          </w:tcPr>
+          <w:p>
+            <w:pPr>
+              <w:pBdr>
+                <w:top w:val="nil"/>
+                <w:left w:val="nil"/>
+                <w:bottom w:val="nil"/>
+                <w:right w:val="nil"/>
+                <w:between w:val="nil"/>
+              </w:pBdr>
+              <w:spacing w:after="0"/>
+              <w:jc w:val="both"/>
+              <w:rPr>
+                <w:rFonts w:ascii="Droid Sans" w:eastAsia="Droid Sans" w:hAnsi="Droid Sans" w:cs="Droid Sans"/>
+                <w:sz w:val="24"/>
+                <w:szCs w:val="24"/>
+              </w:rPr>
+            </w:pPr>
+            <w:r>
+              <w:rPr>
+                <w:rFonts w:ascii="Droid Sans" w:eastAsia="Droid Sans" w:hAnsi="Droid Sans" w:cs="Droid Sans"/>
+                <w:sz w:val="24"/>
+                <w:szCs w:val="24"/>
+              </w:rPr>
+              <w:t>Login &amp; Logout</w:t>
+            </w:r>
+          </w:p>
+        </w:tc>
+      </w:tr>
+      <w:tr>
+        <w:tc>
+          <w:tcPr>
+            <w:tcW w:w="2975" w:type="dxa"/>
+            <w:shd w:val="clear" w:color="auto" w:fill="FFFFFF" w:themeFill="background1"/>
+            <w:tcMar>
+              <w:top w:w="100" w:type="dxa"/>
+              <w:left w:w="100" w:type="dxa"/>
+              <w:bottom w:w="100" w:type="dxa"/>
+              <w:right w:w="100" w:type="dxa"/>
+            </w:tcMar>
+            <w:vAlign w:val="center"/>
+          </w:tcPr>
+          <w:p>
+            <w:pPr>
+              <w:pBdr>
+                <w:top w:val="nil"/>
+                <w:left w:val="nil"/>
+                <w:bottom w:val="nil"/>
+                <w:right w:val="nil"/>
+                <w:between w:val="nil"/>
+              </w:pBdr>
+              <w:spacing w:after="0"/>
+              <w:jc w:val="both"/>
+              <w:rPr>
+                <w:rFonts w:ascii="Droid Sans" w:eastAsia="Droid Sans" w:hAnsi="Droid Sans" w:cs="Droid Sans"/>
+                <w:sz w:val="24"/>
+                <w:szCs w:val="24"/>
+              </w:rPr>
+            </w:pPr>
+            <w:r>
+              <w:rPr>
+                <w:rFonts w:ascii="Droid Sans" w:eastAsia="Droid Sans" w:hAnsi="Droid Sans" w:cs="Droid Sans"/>
+                <w:sz w:val="24"/>
+                <w:szCs w:val="24"/>
+              </w:rPr>
+              <w:t>Balance Enquiry</w:t>
+            </w:r>
+          </w:p>
+        </w:tc>
+        <w:tc>
+          <w:tcPr>
+            <w:tcW w:w="2990" w:type="dxa"/>
+            <w:shd w:val="clear" w:color="auto" w:fill="FFFFFF" w:themeFill="background1"/>
+            <w:tcMar>
+              <w:top w:w="100" w:type="dxa"/>
+              <w:left w:w="100" w:type="dxa"/>
+              <w:bottom w:w="100" w:type="dxa"/>
+              <w:right w:w="100" w:type="dxa"/>
+            </w:tcMar>
+            <w:vAlign w:val="center"/>
+          </w:tcPr>
+          <w:p>
+            <w:pPr>
+              <w:pBdr>
+                <w:top w:val="nil"/>
+                <w:left w:val="nil"/>
+                <w:bottom w:val="nil"/>
+                <w:right w:val="nil"/>
+                <w:between w:val="nil"/>
+              </w:pBdr>
+              <w:spacing w:after="0"/>
+              <w:jc w:val="both"/>
+              <w:rPr>
+                <w:rFonts w:ascii="Droid Sans" w:eastAsia="Droid Sans" w:hAnsi="Droid Sans" w:cs="Droid Sans"/>
+                <w:sz w:val="24"/>
+                <w:szCs w:val="24"/>
+              </w:rPr>
+            </w:pPr>
+            <w:r>
+              <w:rPr>
+                <w:rFonts w:ascii="Droid Sans" w:eastAsia="Droid Sans" w:hAnsi="Droid Sans" w:cs="Droid Sans"/>
+                <w:sz w:val="24"/>
+                <w:szCs w:val="24"/>
+              </w:rPr>
+              <w:t>Balance enquiry</w:t>
+            </w:r>
+          </w:p>
+        </w:tc>
+      </w:tr>
+      <w:tr>
+        <w:tc>
+          <w:tcPr>
+            <w:tcW w:w="2975" w:type="dxa"/>
+            <w:shd w:val="clear" w:color="auto" w:fill="FFFFFF" w:themeFill="background1"/>
+            <w:tcMar>
+              <w:top w:w="100" w:type="dxa"/>
+              <w:left w:w="100" w:type="dxa"/>
+              <w:bottom w:w="100" w:type="dxa"/>
+              <w:right w:w="100" w:type="dxa"/>
+            </w:tcMar>
+            <w:vAlign w:val="center"/>
+          </w:tcPr>
+          <w:p>
+            <w:pPr>
+              <w:pBdr>
+                <w:top w:val="nil"/>
+                <w:left w:val="nil"/>
+                <w:bottom w:val="nil"/>
+                <w:right w:val="nil"/>
+                <w:between w:val="nil"/>
+              </w:pBdr>
+              <w:spacing w:after="0"/>
+              <w:jc w:val="both"/>
+              <w:rPr>
+                <w:rFonts w:ascii="Droid Sans" w:eastAsia="Droid Sans" w:hAnsi="Droid Sans" w:cs="Droid Sans"/>
+                <w:sz w:val="24"/>
+                <w:szCs w:val="24"/>
+              </w:rPr>
+            </w:pPr>
+            <w:r>
+              <w:rPr>
+                <w:rFonts w:ascii="Droid Sans" w:eastAsia="Droid Sans" w:hAnsi="Droid Sans" w:cs="Droid Sans"/>
+                <w:sz w:val="24"/>
+                <w:szCs w:val="24"/>
+              </w:rPr>
+              <w:t>Fund Transfer</w:t>
+            </w:r>
+          </w:p>
+        </w:tc>
+        <w:tc>
+          <w:tcPr>
+            <w:tcW w:w="2990" w:type="dxa"/>
+            <w:shd w:val="clear" w:color="auto" w:fill="FFFFFF" w:themeFill="background1"/>
+            <w:tcMar>
+              <w:top w:w="100" w:type="dxa"/>
+              <w:left w:w="100" w:type="dxa"/>
+              <w:bottom w:w="100" w:type="dxa"/>
+              <w:right w:w="100" w:type="dxa"/>
+            </w:tcMar>
+            <w:vAlign w:val="center"/>
+          </w:tcPr>
+          <w:p>
+            <w:pPr>
+              <w:pBdr>
+                <w:top w:val="nil"/>
+                <w:left w:val="nil"/>
+                <w:bottom w:val="nil"/>
+                <w:right w:val="nil"/>
+                <w:between w:val="nil"/>
+              </w:pBdr>
+              <w:spacing w:after="0"/>
+              <w:jc w:val="both"/>
+              <w:rPr>
+                <w:rFonts w:ascii="Droid Sans" w:eastAsia="Droid Sans" w:hAnsi="Droid Sans" w:cs="Droid Sans"/>
+                <w:sz w:val="24"/>
+                <w:szCs w:val="24"/>
+              </w:rPr>
+            </w:pPr>
+            <w:r>
+              <w:rPr>
+                <w:rFonts w:ascii="Droid Sans" w:eastAsia="Droid Sans" w:hAnsi="Droid Sans" w:cs="Droid Sans"/>
+                <w:sz w:val="24"/>
+                <w:szCs w:val="24"/>
+              </w:rPr>
+              <w:t>Fund Transfer</w:t>
+            </w:r>
+          </w:p>
+        </w:tc>
+      </w:tr>
+      <w:tr>
+        <w:tc>
+          <w:tcPr>
+            <w:tcW w:w="2975" w:type="dxa"/>
+            <w:shd w:val="clear" w:color="auto" w:fill="FFFFFF" w:themeFill="background1"/>
+            <w:tcMar>
+              <w:top w:w="100" w:type="dxa"/>
+              <w:left w:w="100" w:type="dxa"/>
+              <w:bottom w:w="100" w:type="dxa"/>
+              <w:right w:w="100" w:type="dxa"/>
+            </w:tcMar>
+            <w:vAlign w:val="center"/>
+          </w:tcPr>
+          <w:p>
+            <w:pPr>
+              <w:pBdr>
+                <w:top w:val="nil"/>
+                <w:left w:val="nil"/>
+                <w:bottom w:val="nil"/>
+                <w:right w:val="nil"/>
+                <w:between w:val="nil"/>
+              </w:pBdr>
+              <w:spacing w:after="0"/>
+              <w:jc w:val="both"/>
+              <w:rPr>
+                <w:rFonts w:ascii="Droid Sans" w:eastAsia="Droid Sans" w:hAnsi="Droid Sans" w:cs="Droid Sans"/>
+                <w:sz w:val="24"/>
+                <w:szCs w:val="24"/>
+              </w:rPr>
+            </w:pPr>
+            <w:r>
+              <w:rPr>
+                <w:rFonts w:ascii="Droid Sans" w:eastAsia="Droid Sans" w:hAnsi="Droid Sans" w:cs="Droid Sans"/>
+                <w:sz w:val="24"/>
+                <w:szCs w:val="24"/>
+              </w:rPr>
+              <w:t>Mini Statement</w:t>
+            </w:r>
+          </w:p>
+        </w:tc>
+        <w:tc>
+          <w:tcPr>
+            <w:tcW w:w="2990" w:type="dxa"/>
+            <w:shd w:val="clear" w:color="auto" w:fill="FFFFFF" w:themeFill="background1"/>
+            <w:tcMar>
+              <w:top w:w="100" w:type="dxa"/>
+              <w:left w:w="100" w:type="dxa"/>
+              <w:bottom w:w="100" w:type="dxa"/>
+              <w:right w:w="100" w:type="dxa"/>
+            </w:tcMar>
+            <w:vAlign w:val="center"/>
+          </w:tcPr>
+          <w:p>
+            <w:pPr>
+              <w:pBdr>
+                <w:top w:val="nil"/>
+                <w:left w:val="nil"/>
+                <w:bottom w:val="nil"/>
+                <w:right w:val="nil"/>
+                <w:between w:val="nil"/>
+              </w:pBdr>
+              <w:spacing w:after="0"/>
+              <w:jc w:val="both"/>
+              <w:rPr>
+                <w:rFonts w:ascii="Droid Sans" w:eastAsia="Droid Sans" w:hAnsi="Droid Sans" w:cs="Droid Sans"/>
+                <w:sz w:val="24"/>
+                <w:szCs w:val="24"/>
+              </w:rPr>
+            </w:pPr>
+            <w:r>
+              <w:rPr>
+                <w:rFonts w:ascii="Droid Sans" w:eastAsia="Droid Sans" w:hAnsi="Droid Sans" w:cs="Droid Sans"/>
+                <w:sz w:val="24"/>
+                <w:szCs w:val="24"/>
+              </w:rPr>
+              <w:t>Mini Statement</w:t>
+            </w:r>
+          </w:p>
+        </w:tc>
+      </w:tr>
+      <w:tr>
+        <w:tc>
+          <w:tcPr>
+            <w:tcW w:w="2975" w:type="dxa"/>
+            <w:shd w:val="clear" w:color="auto" w:fill="FFFFFF" w:themeFill="background1"/>
+            <w:tcMar>
+              <w:top w:w="100" w:type="dxa"/>
+              <w:left w:w="100" w:type="dxa"/>
+              <w:bottom w:w="100" w:type="dxa"/>
+              <w:right w:w="100" w:type="dxa"/>
+            </w:tcMar>
+            <w:vAlign w:val="center"/>
+          </w:tcPr>
+          <w:p>
+            <w:pPr>
+              <w:pBdr>
+                <w:top w:val="nil"/>
+                <w:left w:val="nil"/>
+                <w:bottom w:val="nil"/>
+                <w:right w:val="nil"/>
+                <w:between w:val="nil"/>
+              </w:pBdr>
+              <w:spacing w:after="0"/>
+              <w:jc w:val="both"/>
+              <w:rPr>
+                <w:rFonts w:ascii="Droid Sans" w:eastAsia="Droid Sans" w:hAnsi="Droid Sans" w:cs="Droid Sans"/>
+                <w:sz w:val="24"/>
+                <w:szCs w:val="24"/>
+              </w:rPr>
+            </w:pPr>
+            <w:r>
+              <w:rPr>
+                <w:rFonts w:ascii="Droid Sans" w:eastAsia="Droid Sans" w:hAnsi="Droid Sans" w:cs="Droid Sans"/>
+                <w:sz w:val="24"/>
+                <w:szCs w:val="24"/>
+              </w:rPr>
+              <w:t>Customized Statement</w:t>
+            </w:r>
+          </w:p>
+        </w:tc>
+        <w:tc>
+          <w:tcPr>
+            <w:tcW w:w="2990" w:type="dxa"/>
+            <w:shd w:val="clear" w:color="auto" w:fill="FFFFFF" w:themeFill="background1"/>
+            <w:tcMar>
+              <w:top w:w="100" w:type="dxa"/>
+              <w:left w:w="100" w:type="dxa"/>
+              <w:bottom w:w="100" w:type="dxa"/>
+              <w:right w:w="100" w:type="dxa"/>
+            </w:tcMar>
+            <w:vAlign w:val="center"/>
+          </w:tcPr>
+          <w:p>
+            <w:pPr>
+              <w:pBdr>
+                <w:top w:val="nil"/>
+                <w:left w:val="nil"/>
+                <w:bottom w:val="nil"/>
+                <w:right w:val="nil"/>
+                <w:between w:val="nil"/>
+              </w:pBdr>
+              <w:spacing w:after="0"/>
+              <w:jc w:val="both"/>
+              <w:rPr>
+                <w:rFonts w:ascii="Droid Sans" w:eastAsia="Droid Sans" w:hAnsi="Droid Sans" w:cs="Droid Sans"/>
+                <w:sz w:val="24"/>
+                <w:szCs w:val="24"/>
+              </w:rPr>
+            </w:pPr>
+            <w:r>
+              <w:rPr>
+                <w:rFonts w:ascii="Droid Sans" w:eastAsia="Droid Sans" w:hAnsi="Droid Sans" w:cs="Droid Sans"/>
+                <w:sz w:val="24"/>
+                <w:szCs w:val="24"/>
+              </w:rPr>
+              <w:t>Customized Statement</w:t>
+            </w:r>
+          </w:p>
+        </w:tc>
+      </w:tr>
+      <w:tr>
+        <w:tc>
+          <w:tcPr>
+            <w:tcW w:w="2975" w:type="dxa"/>
+            <w:shd w:val="clear" w:color="auto" w:fill="FFFFFF" w:themeFill="background1"/>
+            <w:tcMar>
+              <w:top w:w="100" w:type="dxa"/>
+              <w:left w:w="100" w:type="dxa"/>
+              <w:bottom w:w="100" w:type="dxa"/>
+              <w:right w:w="100" w:type="dxa"/>
+            </w:tcMar>
+            <w:vAlign w:val="center"/>
+          </w:tcPr>
+          <w:p>
+            <w:pPr>
+              <w:pBdr>
+                <w:top w:val="nil"/>
+                <w:left w:val="nil"/>
+                <w:bottom w:val="nil"/>
+                <w:right w:val="nil"/>
+                <w:between w:val="nil"/>
+              </w:pBdr>
+              <w:spacing w:after="0"/>
+              <w:jc w:val="both"/>
+              <w:rPr>
+                <w:rFonts w:ascii="Droid Sans" w:eastAsia="Droid Sans" w:hAnsi="Droid Sans" w:cs="Droid Sans"/>
+                <w:sz w:val="24"/>
+                <w:szCs w:val="24"/>
+              </w:rPr>
+            </w:pPr>
+            <w:r>
+              <w:rPr>
+                <w:rFonts w:ascii="Droid Sans" w:eastAsia="Droid Sans" w:hAnsi="Droid Sans" w:cs="Droid Sans"/>
+                <w:sz w:val="24"/>
+                <w:szCs w:val="24"/>
+              </w:rPr>
+              <w:t>Change Password</w:t>
+            </w:r>
+          </w:p>
+        </w:tc>
+        <w:tc>
+          <w:tcPr>
+            <w:tcW w:w="2990" w:type="dxa"/>
+            <w:shd w:val="clear" w:color="auto" w:fill="FFFFFF" w:themeFill="background1"/>
+            <w:tcMar>
+              <w:top w:w="100" w:type="dxa"/>
+              <w:left w:w="100" w:type="dxa"/>
+              <w:bottom w:w="100" w:type="dxa"/>
+              <w:right w:w="100" w:type="dxa"/>
+            </w:tcMar>
+            <w:vAlign w:val="center"/>
+          </w:tcPr>
+          <w:p>
+            <w:pPr>
+              <w:pBdr>
+                <w:top w:val="nil"/>
+                <w:left w:val="nil"/>
+                <w:bottom w:val="nil"/>
+                <w:right w:val="nil"/>
+                <w:between w:val="nil"/>
+              </w:pBdr>
+              <w:spacing w:after="0"/>
+              <w:jc w:val="both"/>
+              <w:rPr>
+                <w:rFonts w:ascii="Droid Sans" w:eastAsia="Droid Sans" w:hAnsi="Droid Sans" w:cs="Droid Sans"/>
+                <w:sz w:val="24"/>
+                <w:szCs w:val="24"/>
+              </w:rPr>
+            </w:pPr>
+            <w:r>
+              <w:rPr>
+                <w:rFonts w:ascii="Droid Sans" w:eastAsia="Droid Sans" w:hAnsi="Droid Sans" w:cs="Droid Sans"/>
+                <w:sz w:val="24"/>
+                <w:szCs w:val="24"/>
+              </w:rPr>
+              <w:t>Change Password</w:t>
+            </w:r>
+          </w:p>
+        </w:tc>
+      </w:tr>
+      <w:tr>
+        <w:tc>
+          <w:tcPr>
+            <w:tcW w:w="2975" w:type="dxa"/>
+            <w:shd w:val="clear" w:color="auto" w:fill="FFFFFF" w:themeFill="background1"/>
+            <w:tcMar>
+              <w:top w:w="100" w:type="dxa"/>
+              <w:left w:w="100" w:type="dxa"/>
+              <w:bottom w:w="100" w:type="dxa"/>
+              <w:right w:w="100" w:type="dxa"/>
+            </w:tcMar>
+            <w:vAlign w:val="center"/>
+          </w:tcPr>
+          <w:p>
+            <w:pPr>
+              <w:pBdr>
+                <w:top w:val="nil"/>
+                <w:left w:val="nil"/>
+                <w:bottom w:val="nil"/>
+                <w:right w:val="nil"/>
+                <w:between w:val="nil"/>
+              </w:pBdr>
+              <w:spacing w:after="0"/>
+              <w:jc w:val="both"/>
+              <w:rPr>
+                <w:rFonts w:ascii="Droid Sans" w:eastAsia="Droid Sans" w:hAnsi="Droid Sans" w:cs="Droid Sans"/>
+                <w:sz w:val="24"/>
+                <w:szCs w:val="24"/>
+              </w:rPr>
+            </w:pPr>
+            <w:r>
+              <w:rPr>
+                <w:rFonts w:ascii="Droid Sans" w:eastAsia="Droid Sans" w:hAnsi="Droid Sans" w:cs="Droid Sans"/>
+                <w:sz w:val="24"/>
+                <w:szCs w:val="24"/>
+              </w:rPr>
+              <w:t>Edit Account</w:t>
+            </w:r>
+          </w:p>
+        </w:tc>
+        <w:tc>
+          <w:tcPr>
+            <w:tcW w:w="2990" w:type="dxa"/>
+            <w:shd w:val="clear" w:color="auto" w:fill="FFFFFF" w:themeFill="background1"/>
+            <w:tcMar>
+              <w:top w:w="100" w:type="dxa"/>
+              <w:left w:w="100" w:type="dxa"/>
+              <w:bottom w:w="100" w:type="dxa"/>
+              <w:right w:w="100" w:type="dxa"/>
+            </w:tcMar>
+            <w:vAlign w:val="center"/>
+          </w:tcPr>
+          <w:p>
+            <w:pPr>
+              <w:pBdr>
+                <w:top w:val="nil"/>
+                <w:left w:val="nil"/>
+                <w:bottom w:val="nil"/>
+                <w:right w:val="nil"/>
+                <w:between w:val="nil"/>
+              </w:pBdr>
+              <w:spacing w:after="0"/>
+              <w:jc w:val="both"/>
+              <w:rPr>
+                <w:rFonts w:ascii="Droid Sans" w:eastAsia="Droid Sans" w:hAnsi="Droid Sans" w:cs="Droid Sans"/>
+                <w:sz w:val="24"/>
+                <w:szCs w:val="24"/>
+              </w:rPr>
+            </w:pPr>
+          </w:p>
+        </w:tc>
+      </w:tr>
+      <w:tr>
+        <w:tc>
+          <w:tcPr>
+            <w:tcW w:w="2975" w:type="dxa"/>
+            <w:shd w:val="clear" w:color="auto" w:fill="FFFFFF" w:themeFill="background1"/>
+            <w:tcMar>
+              <w:top w:w="100" w:type="dxa"/>
+              <w:left w:w="100" w:type="dxa"/>
+              <w:bottom w:w="100" w:type="dxa"/>
+              <w:right w:w="100" w:type="dxa"/>
+            </w:tcMar>
+            <w:vAlign w:val="center"/>
+          </w:tcPr>
+          <w:p>
+            <w:pPr>
+              <w:pBdr>
+                <w:top w:val="nil"/>
+                <w:left w:val="nil"/>
+                <w:bottom w:val="nil"/>
+                <w:right w:val="nil"/>
+                <w:between w:val="nil"/>
+              </w:pBdr>
+              <w:spacing w:after="0"/>
+              <w:jc w:val="both"/>
+              <w:rPr>
+                <w:rFonts w:ascii="Droid Sans" w:eastAsia="Droid Sans" w:hAnsi="Droid Sans" w:cs="Droid Sans"/>
+                <w:sz w:val="24"/>
+                <w:szCs w:val="24"/>
+              </w:rPr>
+            </w:pPr>
+            <w:r>
+              <w:rPr>
+                <w:rFonts w:ascii="Droid Sans" w:eastAsia="Droid Sans" w:hAnsi="Droid Sans" w:cs="Droid Sans"/>
+                <w:sz w:val="24"/>
+                <w:szCs w:val="24"/>
+              </w:rPr>
+              <w:t>Delete Account</w:t>
+            </w:r>
+          </w:p>
+        </w:tc>
+        <w:tc>
+          <w:tcPr>
+            <w:tcW w:w="2990" w:type="dxa"/>
+            <w:shd w:val="clear" w:color="auto" w:fill="FFFFFF" w:themeFill="background1"/>
+            <w:tcMar>
+              <w:top w:w="100" w:type="dxa"/>
+              <w:left w:w="100" w:type="dxa"/>
+              <w:bottom w:w="100" w:type="dxa"/>
+              <w:right w:w="100" w:type="dxa"/>
+            </w:tcMar>
+            <w:vAlign w:val="center"/>
+          </w:tcPr>
+          <w:p>
+            <w:pPr>
+              <w:pBdr>
+                <w:top w:val="nil"/>
+                <w:left w:val="nil"/>
+                <w:bottom w:val="nil"/>
+                <w:right w:val="nil"/>
+                <w:between w:val="nil"/>
+              </w:pBdr>
+              <w:spacing w:after="0"/>
+              <w:jc w:val="both"/>
+              <w:rPr>
+                <w:rFonts w:ascii="Droid Sans" w:eastAsia="Droid Sans" w:hAnsi="Droid Sans" w:cs="Droid Sans"/>
+                <w:sz w:val="24"/>
+                <w:szCs w:val="24"/>
+              </w:rPr>
+            </w:pPr>
+            <w:r>
+              <w:rPr>
+                <w:rFonts w:ascii="Droid Sans" w:eastAsia="Droid Sans" w:hAnsi="Droid Sans" w:cs="Droid Sans"/>
+                <w:sz w:val="24"/>
+                <w:szCs w:val="24"/>
+              </w:rPr>
+              <w:t xml:space="preserve"> </w:t>
+            </w:r>
+          </w:p>
+        </w:tc>
+      </w:tr>
+      <w:tr>
+        <w:trPr>
+          <w:trHeight w:val="500"/>
+        </w:trPr>
+        <w:tc>
+          <w:tcPr>
+            <w:tcW w:w="2975" w:type="dxa"/>
+            <w:shd w:val="clear" w:color="auto" w:fill="FFFFFF" w:themeFill="background1"/>
+            <w:tcMar>
+              <w:top w:w="100" w:type="dxa"/>
+              <w:left w:w="100" w:type="dxa"/>
+              <w:bottom w:w="100" w:type="dxa"/>
+              <w:right w:w="100" w:type="dxa"/>
+            </w:tcMar>
+            <w:vAlign w:val="center"/>
+          </w:tcPr>
+          <w:p>
+            <w:pPr>
+              <w:pBdr>
+                <w:top w:val="nil"/>
+                <w:left w:val="nil"/>
+                <w:bottom w:val="nil"/>
+                <w:right w:val="nil"/>
+                <w:between w:val="nil"/>
+              </w:pBdr>
+              <w:spacing w:after="0"/>
+              <w:jc w:val="both"/>
+              <w:rPr>
+                <w:rFonts w:ascii="Droid Sans" w:eastAsia="Droid Sans" w:hAnsi="Droid Sans" w:cs="Droid Sans"/>
+                <w:sz w:val="24"/>
+                <w:szCs w:val="24"/>
+              </w:rPr>
+            </w:pPr>
+            <w:r>
+              <w:rPr>
+                <w:rFonts w:ascii="Droid Sans" w:eastAsia="Droid Sans" w:hAnsi="Droid Sans" w:cs="Droid Sans"/>
+                <w:sz w:val="24"/>
+                <w:szCs w:val="24"/>
+              </w:rPr>
+              <w:t>Withdrawal</w:t>
+            </w:r>
+          </w:p>
+        </w:tc>
+        <w:tc>
+          <w:tcPr>
+            <w:tcW w:w="2990" w:type="dxa"/>
+            <w:shd w:val="clear" w:color="auto" w:fill="FFFFFF" w:themeFill="background1"/>
+            <w:tcMar>
+              <w:top w:w="100" w:type="dxa"/>
+              <w:left w:w="100" w:type="dxa"/>
+              <w:bottom w:w="100" w:type="dxa"/>
+              <w:right w:w="100" w:type="dxa"/>
+            </w:tcMar>
+            <w:vAlign w:val="center"/>
+          </w:tcPr>
+          <w:p>
+            <w:pPr>
+              <w:pBdr>
+                <w:top w:val="nil"/>
+                <w:left w:val="nil"/>
+                <w:bottom w:val="nil"/>
+                <w:right w:val="nil"/>
+                <w:between w:val="nil"/>
+              </w:pBdr>
+              <w:spacing w:after="0"/>
+              <w:jc w:val="both"/>
+              <w:rPr>
+                <w:rFonts w:ascii="Droid Sans" w:eastAsia="Droid Sans" w:hAnsi="Droid Sans" w:cs="Droid Sans"/>
+                <w:sz w:val="24"/>
+                <w:szCs w:val="24"/>
+              </w:rPr>
+            </w:pPr>
+            <w:r>
+              <w:rPr>
+                <w:rFonts w:ascii="Droid Sans" w:eastAsia="Droid Sans" w:hAnsi="Droid Sans" w:cs="Droid Sans"/>
+                <w:sz w:val="24"/>
+                <w:szCs w:val="24"/>
+              </w:rPr>
+              <w:t xml:space="preserve"> </w:t>
+            </w:r>
+          </w:p>
+        </w:tc>
+      </w:tr>
+      <w:tr>
+        <w:tc>
+          <w:tcPr>
+            <w:tcW w:w="2975" w:type="dxa"/>
+            <w:shd w:val="clear" w:color="auto" w:fill="FFFFFF" w:themeFill="background1"/>
+            <w:tcMar>
+              <w:top w:w="100" w:type="dxa"/>
+              <w:left w:w="100" w:type="dxa"/>
+              <w:bottom w:w="100" w:type="dxa"/>
+              <w:right w:w="100" w:type="dxa"/>
+            </w:tcMar>
+            <w:vAlign w:val="center"/>
+          </w:tcPr>
+          <w:p>
+            <w:pPr>
+              <w:pBdr>
+                <w:top w:val="nil"/>
+                <w:left w:val="nil"/>
+                <w:bottom w:val="nil"/>
+                <w:right w:val="nil"/>
+                <w:between w:val="nil"/>
+              </w:pBdr>
+              <w:spacing w:after="0"/>
+              <w:jc w:val="both"/>
+              <w:rPr>
+                <w:rFonts w:ascii="Droid Sans" w:eastAsia="Droid Sans" w:hAnsi="Droid Sans" w:cs="Droid Sans"/>
+                <w:sz w:val="24"/>
+                <w:szCs w:val="24"/>
+              </w:rPr>
+            </w:pPr>
+            <w:r>
+              <w:rPr>
+                <w:rFonts w:ascii="Droid Sans" w:eastAsia="Droid Sans" w:hAnsi="Droid Sans" w:cs="Droid Sans"/>
+                <w:sz w:val="24"/>
+                <w:szCs w:val="24"/>
+              </w:rPr>
+              <w:t>Deposit</w:t>
+            </w:r>
+          </w:p>
+        </w:tc>
+        <w:tc>
+          <w:tcPr>
+            <w:tcW w:w="2990" w:type="dxa"/>
+            <w:shd w:val="clear" w:color="auto" w:fill="FFFFFF" w:themeFill="background1"/>
+            <w:tcMar>
+              <w:top w:w="100" w:type="dxa"/>
+              <w:left w:w="100" w:type="dxa"/>
+              <w:bottom w:w="100" w:type="dxa"/>
+              <w:right w:w="100" w:type="dxa"/>
+            </w:tcMar>
+            <w:vAlign w:val="center"/>
+          </w:tcPr>
+          <w:p>
+            <w:pPr>
+              <w:pBdr>
+                <w:top w:val="nil"/>
+                <w:left w:val="nil"/>
+                <w:bottom w:val="nil"/>
+                <w:right w:val="nil"/>
+                <w:between w:val="nil"/>
+              </w:pBdr>
+              <w:spacing w:after="0"/>
+              <w:jc w:val="both"/>
+              <w:rPr>
+                <w:rFonts w:ascii="Droid Sans" w:eastAsia="Droid Sans" w:hAnsi="Droid Sans" w:cs="Droid Sans"/>
+                <w:sz w:val="24"/>
+                <w:szCs w:val="24"/>
+              </w:rPr>
+            </w:pPr>
+          </w:p>
+        </w:tc>
+      </w:tr>
+      <w:tr>
+        <w:tc>
+          <w:tcPr>
+            <w:tcW w:w="2975" w:type="dxa"/>
+            <w:shd w:val="clear" w:color="auto" w:fill="FFFFFF" w:themeFill="background1"/>
+            <w:tcMar>
+              <w:top w:w="100" w:type="dxa"/>
+              <w:left w:w="100" w:type="dxa"/>
+              <w:bottom w:w="100" w:type="dxa"/>
+              <w:right w:w="100" w:type="dxa"/>
+            </w:tcMar>
+            <w:vAlign w:val="center"/>
+          </w:tcPr>
+          <w:p>
+            <w:pPr>
+              <w:pBdr>
+                <w:top w:val="nil"/>
+                <w:left w:val="nil"/>
+                <w:bottom w:val="nil"/>
+                <w:right w:val="nil"/>
+                <w:between w:val="nil"/>
+              </w:pBdr>
+              <w:spacing w:after="0"/>
+              <w:jc w:val="both"/>
+              <w:rPr>
+                <w:rFonts w:ascii="Droid Sans" w:eastAsia="Droid Sans" w:hAnsi="Droid Sans" w:cs="Droid Sans"/>
+                <w:sz w:val="24"/>
+                <w:szCs w:val="24"/>
+              </w:rPr>
+            </w:pPr>
+            <w:r>
+              <w:rPr>
+                <w:rFonts w:ascii="Droid Sans" w:eastAsia="Droid Sans" w:hAnsi="Droid Sans" w:cs="Droid Sans"/>
+                <w:sz w:val="24"/>
+                <w:szCs w:val="24"/>
+              </w:rPr>
+              <w:t>Delete Customer</w:t>
+            </w:r>
+          </w:p>
+        </w:tc>
+        <w:tc>
+          <w:tcPr>
+            <w:tcW w:w="2990" w:type="dxa"/>
+            <w:shd w:val="clear" w:color="auto" w:fill="FFFFFF" w:themeFill="background1"/>
+            <w:tcMar>
+              <w:top w:w="100" w:type="dxa"/>
+              <w:left w:w="100" w:type="dxa"/>
+              <w:bottom w:w="100" w:type="dxa"/>
+              <w:right w:w="100" w:type="dxa"/>
+            </w:tcMar>
+            <w:vAlign w:val="center"/>
+          </w:tcPr>
+          <w:p>
+            <w:pPr>
+              <w:pBdr>
+                <w:top w:val="nil"/>
+                <w:left w:val="nil"/>
+                <w:bottom w:val="nil"/>
+                <w:right w:val="nil"/>
+                <w:between w:val="nil"/>
+              </w:pBdr>
+              <w:spacing w:after="0"/>
+              <w:jc w:val="both"/>
+              <w:rPr>
+                <w:rFonts w:ascii="Droid Sans" w:eastAsia="Droid Sans" w:hAnsi="Droid Sans" w:cs="Droid Sans"/>
+                <w:sz w:val="24"/>
+                <w:szCs w:val="24"/>
+              </w:rPr>
+            </w:pPr>
+          </w:p>
+        </w:tc>
+      </w:tr>
+      <w:tr>
+        <w:tc>
+          <w:tcPr>
+            <w:tcW w:w="2975" w:type="dxa"/>
+            <w:shd w:val="clear" w:color="auto" w:fill="FFFFFF" w:themeFill="background1"/>
+            <w:tcMar>
+              <w:top w:w="100" w:type="dxa"/>
+              <w:left w:w="100" w:type="dxa"/>
+              <w:bottom w:w="100" w:type="dxa"/>
+              <w:right w:w="100" w:type="dxa"/>
+            </w:tcMar>
+            <w:vAlign w:val="center"/>
+          </w:tcPr>
+          <w:p>
+            <w:pPr>
+              <w:pBdr>
+                <w:top w:val="nil"/>
+                <w:left w:val="nil"/>
+                <w:bottom w:val="nil"/>
+                <w:right w:val="nil"/>
+                <w:between w:val="nil"/>
+              </w:pBdr>
+              <w:spacing w:after="0"/>
+              <w:jc w:val="both"/>
+              <w:rPr>
+                <w:rFonts w:ascii="Droid Sans" w:eastAsia="Droid Sans" w:hAnsi="Droid Sans" w:cs="Droid Sans"/>
+                <w:sz w:val="24"/>
+                <w:szCs w:val="24"/>
+              </w:rPr>
+            </w:pPr>
+            <w:r>
+              <w:rPr>
+                <w:rFonts w:ascii="Droid Sans" w:eastAsia="Droid Sans" w:hAnsi="Droid Sans" w:cs="Droid Sans"/>
+                <w:sz w:val="24"/>
+                <w:szCs w:val="24"/>
+              </w:rPr>
+              <w:t>Edit Customer</w:t>
+            </w:r>
+          </w:p>
+        </w:tc>
+        <w:tc>
+          <w:tcPr>
+            <w:tcW w:w="2990" w:type="dxa"/>
+            <w:shd w:val="clear" w:color="auto" w:fill="FFFFFF" w:themeFill="background1"/>
+            <w:tcMar>
+              <w:top w:w="100" w:type="dxa"/>
+              <w:left w:w="100" w:type="dxa"/>
+              <w:bottom w:w="100" w:type="dxa"/>
+              <w:right w:w="100" w:type="dxa"/>
+            </w:tcMar>
+            <w:vAlign w:val="center"/>
+          </w:tcPr>
+          <w:p>
+            <w:pPr>
+              <w:pBdr>
+                <w:top w:val="nil"/>
+                <w:left w:val="nil"/>
+                <w:bottom w:val="nil"/>
+                <w:right w:val="nil"/>
+                <w:between w:val="nil"/>
+              </w:pBdr>
+              <w:spacing w:after="0"/>
+              <w:jc w:val="both"/>
+              <w:rPr>
+                <w:rFonts w:ascii="Droid Sans" w:eastAsia="Droid Sans" w:hAnsi="Droid Sans" w:cs="Droid Sans"/>
+                <w:sz w:val="24"/>
+                <w:szCs w:val="24"/>
+              </w:rPr>
+            </w:pPr>
+            <w:r>
+              <w:rPr>
+                <w:rFonts w:ascii="Droid Sans" w:eastAsia="Droid Sans" w:hAnsi="Droid Sans" w:cs="Droid Sans"/>
+                <w:sz w:val="24"/>
+                <w:szCs w:val="24"/>
+              </w:rPr>
+              <w:t xml:space="preserve"> </w:t>
+            </w:r>
+          </w:p>
+        </w:tc>
+      </w:tr>
+      <w:tr>
+        <w:tc>
+          <w:tcPr>
+            <w:tcW w:w="2975" w:type="dxa"/>
+            <w:shd w:val="clear" w:color="auto" w:fill="FFFFFF" w:themeFill="background1"/>
+            <w:tcMar>
+              <w:top w:w="100" w:type="dxa"/>
+              <w:left w:w="100" w:type="dxa"/>
+              <w:bottom w:w="100" w:type="dxa"/>
+              <w:right w:w="100" w:type="dxa"/>
+            </w:tcMar>
+            <w:vAlign w:val="center"/>
+          </w:tcPr>
+          <w:p>
+            <w:pPr>
+              <w:pBdr>
+                <w:top w:val="nil"/>
+                <w:left w:val="nil"/>
+                <w:bottom w:val="nil"/>
+                <w:right w:val="nil"/>
+                <w:between w:val="nil"/>
+              </w:pBdr>
+              <w:spacing w:after="0"/>
+              <w:jc w:val="both"/>
+              <w:rPr>
+                <w:rFonts w:ascii="Droid Sans" w:eastAsia="Droid Sans" w:hAnsi="Droid Sans" w:cs="Droid Sans"/>
+                <w:sz w:val="24"/>
+                <w:szCs w:val="24"/>
+              </w:rPr>
+            </w:pPr>
+            <w:r>
+              <w:rPr>
+                <w:rFonts w:ascii="Droid Sans" w:eastAsia="Droid Sans" w:hAnsi="Droid Sans" w:cs="Droid Sans"/>
+                <w:sz w:val="24"/>
+                <w:szCs w:val="24"/>
+              </w:rPr>
+              <w:t>New Customer</w:t>
+            </w:r>
+          </w:p>
+        </w:tc>
+        <w:tc>
+          <w:tcPr>
+            <w:tcW w:w="2990" w:type="dxa"/>
+            <w:shd w:val="clear" w:color="auto" w:fill="FFFFFF" w:themeFill="background1"/>
+            <w:tcMar>
+              <w:top w:w="100" w:type="dxa"/>
+              <w:left w:w="100" w:type="dxa"/>
+              <w:bottom w:w="100" w:type="dxa"/>
+              <w:right w:w="100" w:type="dxa"/>
+            </w:tcMar>
+            <w:vAlign w:val="center"/>
+          </w:tcPr>
+          <w:p>
+            <w:pPr>
+              <w:pBdr>
+                <w:top w:val="nil"/>
+                <w:left w:val="nil"/>
+                <w:bottom w:val="nil"/>
+                <w:right w:val="nil"/>
+                <w:between w:val="nil"/>
+              </w:pBdr>
+              <w:spacing w:after="0"/>
+              <w:jc w:val="both"/>
+              <w:rPr>
+                <w:rFonts w:ascii="Droid Sans" w:eastAsia="Droid Sans" w:hAnsi="Droid Sans" w:cs="Droid Sans"/>
+                <w:sz w:val="24"/>
+                <w:szCs w:val="24"/>
+              </w:rPr>
+            </w:pPr>
+            <w:r>
+              <w:rPr>
+                <w:rFonts w:ascii="Droid Sans" w:eastAsia="Droid Sans" w:hAnsi="Droid Sans" w:cs="Droid Sans"/>
+                <w:sz w:val="24"/>
+                <w:szCs w:val="24"/>
+              </w:rPr>
+              <w:t xml:space="preserve"> </w:t>
+            </w:r>
+          </w:p>
+        </w:tc>
+      </w:tr>
+      <w:tr>
+        <w:tc>
+          <w:tcPr>
+            <w:tcW w:w="2975" w:type="dxa"/>
+            <w:shd w:val="clear" w:color="auto" w:fill="FFFFFF" w:themeFill="background1"/>
+            <w:tcMar>
+              <w:top w:w="100" w:type="dxa"/>
+              <w:left w:w="100" w:type="dxa"/>
+              <w:bottom w:w="100" w:type="dxa"/>
+              <w:right w:w="100" w:type="dxa"/>
+            </w:tcMar>
+            <w:vAlign w:val="center"/>
+          </w:tcPr>
+          <w:p>
+            <w:pPr>
+              <w:pBdr>
+                <w:top w:val="nil"/>
+                <w:left w:val="nil"/>
+                <w:bottom w:val="nil"/>
+                <w:right w:val="nil"/>
+                <w:between w:val="nil"/>
+              </w:pBdr>
+              <w:spacing w:after="0"/>
+              <w:jc w:val="both"/>
+              <w:rPr>
+                <w:rFonts w:ascii="Droid Sans" w:eastAsia="Droid Sans" w:hAnsi="Droid Sans" w:cs="Droid Sans"/>
+                <w:sz w:val="24"/>
+                <w:szCs w:val="24"/>
+              </w:rPr>
+            </w:pPr>
+            <w:r>
+              <w:rPr>
+                <w:rFonts w:ascii="Droid Sans" w:eastAsia="Droid Sans" w:hAnsi="Droid Sans" w:cs="Droid Sans"/>
+                <w:sz w:val="24"/>
+                <w:szCs w:val="24"/>
+              </w:rPr>
+              <w:t>New Account</w:t>
+            </w:r>
+          </w:p>
+        </w:tc>
+        <w:tc>
+          <w:tcPr>
+            <w:tcW w:w="2990" w:type="dxa"/>
+            <w:shd w:val="clear" w:color="auto" w:fill="FFFFFF" w:themeFill="background1"/>
+            <w:tcMar>
+              <w:top w:w="100" w:type="dxa"/>
+              <w:left w:w="100" w:type="dxa"/>
+              <w:bottom w:w="100" w:type="dxa"/>
+              <w:right w:w="100" w:type="dxa"/>
+            </w:tcMar>
+            <w:vAlign w:val="center"/>
+          </w:tcPr>
+          <w:p>
+            <w:pPr>
+              <w:pBdr>
+                <w:top w:val="nil"/>
+                <w:left w:val="nil"/>
+                <w:bottom w:val="nil"/>
+                <w:right w:val="nil"/>
+                <w:between w:val="nil"/>
+              </w:pBdr>
+              <w:spacing w:after="0"/>
+              <w:jc w:val="both"/>
+              <w:rPr>
+                <w:rFonts w:ascii="Droid Sans" w:eastAsia="Droid Sans" w:hAnsi="Droid Sans" w:cs="Droid Sans"/>
+                <w:sz w:val="24"/>
+                <w:szCs w:val="24"/>
+              </w:rPr>
+            </w:pPr>
+            <w:r>
+              <w:rPr>
+                <w:rFonts w:ascii="Droid Sans" w:eastAsia="Droid Sans" w:hAnsi="Droid Sans" w:cs="Droid Sans"/>
+                <w:sz w:val="24"/>
+                <w:szCs w:val="24"/>
+              </w:rPr>
+              <w:t xml:space="preserve"> </w:t>
+            </w:r>
+          </w:p>
+        </w:tc>
+      </w:tr>
+    </w:tbl>
+    <w:p>
+      <w:pPr>
+        <w:rPr>
+          <w:lang w:val="en"/>
+        </w:rPr>
+      </w:pPr>
+    </w:p>
+    <w:p>
+      <w:pPr>
+        <w:rPr>
+          <w:lang w:val="en"/>
+        </w:rPr>
+      </w:pPr>
+    </w:p>
+    <w:p>
+      <w:pPr>
+        <w:widowControl w:val="0"/>
+        <w:pBdr>
+          <w:top w:val="nil"/>
+          <w:left w:val="nil"/>
+          <w:bottom w:val="nil"/>
+          <w:right w:val="nil"/>
+          <w:between w:val="nil"/>
+        </w:pBdr>
+        <w:rPr>
+          <w:rFonts w:ascii="Droid Sans" w:eastAsia="Droid Sans" w:hAnsi="Droid Sans" w:cs="Droid Sans"/>
+        </w:rPr>
+      </w:pPr>
+    </w:p>
+    <w:p>
+      <w:pPr>
+        <w:rPr>
+          <w:b/>
+          <w:bCs/>
+        </w:rPr>
+      </w:pPr>
+    </w:p>
+    <w:p>
+      <w:pPr>
+        <w:rPr>
+          <w:b/>
+          <w:bCs/>
+        </w:rPr>
+      </w:pPr>
+    </w:p>
+    <w:p>
+      <w:pPr>
+        <w:rPr>
+          <w:b/>
+          <w:bCs/>
+        </w:rPr>
+      </w:pPr>
+    </w:p>
+    <w:p>
+      <w:pPr>
+        <w:rPr>
+          <w:b/>
+          <w:bCs/>
+        </w:rPr>
+      </w:pPr>
+    </w:p>
+    <w:p>
+      <w:pPr>
+        <w:rPr>
+          <w:b/>
+          <w:bCs/>
+        </w:rPr>
+      </w:pPr>
+    </w:p>
+    <w:p>
+      <w:pPr>
+        <w:rPr>
+          <w:b/>
+          <w:bCs/>
+        </w:rPr>
+      </w:pPr>
+    </w:p>
+    <w:p>
+      <w:pPr>
+        <w:rPr>
+          <w:b/>
+          <w:bCs/>
+        </w:rPr>
+      </w:pPr>
+    </w:p>
+    <w:p>
+      <w:pPr>
+        <w:rPr>
+          <w:b/>
+          <w:bCs/>
+        </w:rPr>
+      </w:pPr>
+    </w:p>
+    <w:p>
+      <w:pPr>
+        <w:rPr>
+          <w:b/>
+          <w:bCs/>
+        </w:rPr>
+      </w:pPr>
+    </w:p>
+    <w:p>
+      <w:pPr>
+        <w:rPr>
+          <w:b/>
+          <w:bCs/>
+        </w:rPr>
+      </w:pPr>
+    </w:p>
+    <w:p>
+      <w:pPr>
+        <w:rPr>
+          <w:b/>
+          <w:bCs/>
+        </w:rPr>
+      </w:pPr>
+    </w:p>
+    <w:p>
+      <w:pPr>
+        <w:rPr>
+          <w:b/>
+          <w:bCs/>
+        </w:rPr>
+      </w:pPr>
+    </w:p>
+    <w:p>
+      <w:pPr>
+        <w:rPr>
+          <w:b/>
+          <w:bCs/>
+        </w:rPr>
+      </w:pPr>
+    </w:p>
+    <w:p>
+      <w:pPr>
+        <w:rPr>
+          <w:b/>
+          <w:bCs/>
+        </w:rPr>
+      </w:pPr>
+    </w:p>
+    <w:p>
+      <w:pPr>
+        <w:rPr>
+          <w:b/>
+          <w:bCs/>
+        </w:rPr>
+      </w:pPr>
+    </w:p>
+    <w:p>
+      <w:pPr>
+        <w:rPr>
+          <w:b/>
+          <w:bCs/>
+        </w:rPr>
+      </w:pPr>
+    </w:p>
+    <w:p>
+      <w:pPr>
+        <w:rPr>
+          <w:b/>
+          <w:bCs/>
+        </w:rPr>
+      </w:pPr>
+    </w:p>
+    <w:p>
+      <w:pPr>
+        <w:rPr>
+          <w:b/>
+          <w:bCs/>
+        </w:rPr>
+      </w:pPr>
+    </w:p>
+    <w:p>
+      <w:pPr>
+        <w:rPr>
+          <w:b/>
+          <w:bCs/>
+        </w:rPr>
+      </w:pPr>
+    </w:p>
+    <w:p>
+      <w:pPr>
+        <w:rPr>
+          <w:b/>
+          <w:bCs/>
+        </w:rPr>
+      </w:pPr>
+    </w:p>
+    <w:p>
+      <w:pPr>
+        <w:rPr>
+          <w:b/>
+          <w:bCs/>
+        </w:rPr>
+      </w:pPr>
+    </w:p>
+    <w:tbl>
+      <w:tblPr>
+        <w:tblW w:w="9360" w:type="dxa"/>
+        <w:tblBorders>
+          <w:top w:val="single" w:sz="8" w:space="0" w:color="000000"/>
+          <w:left w:val="single" w:sz="8" w:space="0" w:color="000000"/>
+          <w:bottom w:val="single" w:sz="8" w:space="0" w:color="000000"/>
+          <w:right w:val="single" w:sz="8" w:space="0" w:color="000000"/>
+          <w:insideH w:val="single" w:sz="8" w:space="0" w:color="000000"/>
+          <w:insideV w:val="single" w:sz="8" w:space="0" w:color="000000"/>
+        </w:tblBorders>
+        <w:tblLayout w:type="fixed"/>
+        <w:tblLook w:val="0600" w:firstRow="0" w:lastRow="0" w:firstColumn="0" w:lastColumn="0" w:noHBand="1" w:noVBand="1"/>
+      </w:tblPr>
+      <w:tblGrid>
+        <w:gridCol w:w="2085"/>
+        <w:gridCol w:w="1785"/>
+        <w:gridCol w:w="5490"/>
+      </w:tblGrid>
+      <w:tr>
+        <w:tc>
+          <w:tcPr>
+            <w:tcW w:w="2085" w:type="dxa"/>
+            <w:shd w:val="clear" w:color="auto" w:fill="D9EAD3"/>
+            <w:tcMar>
+              <w:top w:w="100" w:type="dxa"/>
+              <w:left w:w="100" w:type="dxa"/>
+              <w:bottom w:w="100" w:type="dxa"/>
+              <w:right w:w="100" w:type="dxa"/>
+            </w:tcMar>
+          </w:tcPr>
+          <w:p>
+            <w:pPr>
+              <w:widowControl w:val="0"/>
+              <w:pBdr>
+                <w:top w:val="nil"/>
+                <w:left w:val="nil"/>
+                <w:bottom w:val="nil"/>
+                <w:right w:val="nil"/>
+                <w:between w:val="nil"/>
+              </w:pBdr>
+              <w:spacing w:line="240" w:lineRule="auto"/>
+              <w:rPr>
+                <w:rFonts w:ascii="Droid Sans" w:eastAsia="Droid Sans" w:hAnsi="Droid Sans" w:cs="Droid Sans"/>
+                <w:b/>
+              </w:rPr>
+            </w:pPr>
+            <w:r>
+              <w:rPr>
+                <w:rFonts w:ascii="Droid Sans" w:eastAsia="Droid Sans" w:hAnsi="Droid Sans" w:cs="Droid Sans"/>
+                <w:b/>
+              </w:rPr>
+              <w:lastRenderedPageBreak/>
+              <w:t>Module Name</w:t>
+            </w:r>
+          </w:p>
+        </w:tc>
+        <w:tc>
+          <w:tcPr>
+            <w:tcW w:w="1785" w:type="dxa"/>
+            <w:shd w:val="clear" w:color="auto" w:fill="D9EAD3"/>
+            <w:tcMar>
+              <w:top w:w="100" w:type="dxa"/>
+              <w:left w:w="100" w:type="dxa"/>
+              <w:bottom w:w="100" w:type="dxa"/>
+              <w:right w:w="100" w:type="dxa"/>
+            </w:tcMar>
+          </w:tcPr>
+          <w:p>
+            <w:pPr>
+              <w:widowControl w:val="0"/>
+              <w:pBdr>
+                <w:top w:val="nil"/>
+                <w:left w:val="nil"/>
+                <w:bottom w:val="nil"/>
+                <w:right w:val="nil"/>
+                <w:between w:val="nil"/>
+              </w:pBdr>
+              <w:spacing w:line="240" w:lineRule="auto"/>
+              <w:rPr>
+                <w:rFonts w:ascii="Droid Sans" w:eastAsia="Droid Sans" w:hAnsi="Droid Sans" w:cs="Droid Sans"/>
+                <w:b/>
+              </w:rPr>
+            </w:pPr>
+            <w:r>
+              <w:rPr>
+                <w:rFonts w:ascii="Droid Sans" w:eastAsia="Droid Sans" w:hAnsi="Droid Sans" w:cs="Droid Sans"/>
+                <w:b/>
+              </w:rPr>
+              <w:t>Applicable</w:t>
+            </w:r>
+          </w:p>
+          <w:p>
+            <w:pPr>
+              <w:widowControl w:val="0"/>
+              <w:pBdr>
+                <w:top w:val="nil"/>
+                <w:left w:val="nil"/>
+                <w:bottom w:val="nil"/>
+                <w:right w:val="nil"/>
+                <w:between w:val="nil"/>
+              </w:pBdr>
+              <w:spacing w:line="240" w:lineRule="auto"/>
+              <w:rPr>
+                <w:rFonts w:ascii="Droid Sans" w:eastAsia="Droid Sans" w:hAnsi="Droid Sans" w:cs="Droid Sans"/>
+                <w:b/>
+              </w:rPr>
+            </w:pPr>
+            <w:r>
+              <w:rPr>
+                <w:rFonts w:ascii="Droid Sans" w:eastAsia="Droid Sans" w:hAnsi="Droid Sans" w:cs="Droid Sans"/>
+                <w:b/>
+              </w:rPr>
+              <w:t>Roles</w:t>
+            </w:r>
+          </w:p>
+        </w:tc>
+        <w:tc>
+          <w:tcPr>
+            <w:tcW w:w="5490" w:type="dxa"/>
+            <w:shd w:val="clear" w:color="auto" w:fill="D9EAD3"/>
+            <w:tcMar>
+              <w:top w:w="100" w:type="dxa"/>
+              <w:left w:w="100" w:type="dxa"/>
+              <w:bottom w:w="100" w:type="dxa"/>
+              <w:right w:w="100" w:type="dxa"/>
+            </w:tcMar>
+          </w:tcPr>
+          <w:p>
+            <w:pPr>
+              <w:widowControl w:val="0"/>
+              <w:pBdr>
+                <w:top w:val="nil"/>
+                <w:left w:val="nil"/>
+                <w:bottom w:val="nil"/>
+                <w:right w:val="nil"/>
+                <w:between w:val="nil"/>
+              </w:pBdr>
+              <w:spacing w:line="240" w:lineRule="auto"/>
+              <w:rPr>
+                <w:rFonts w:ascii="Droid Sans" w:eastAsia="Droid Sans" w:hAnsi="Droid Sans" w:cs="Droid Sans"/>
+                <w:b/>
+              </w:rPr>
+            </w:pPr>
+            <w:r>
+              <w:rPr>
+                <w:rFonts w:ascii="Droid Sans" w:eastAsia="Droid Sans" w:hAnsi="Droid Sans" w:cs="Droid Sans"/>
+                <w:b/>
+              </w:rPr>
+              <w:t>Description</w:t>
+            </w:r>
+          </w:p>
+        </w:tc>
+      </w:tr>
+      <w:tr>
+        <w:tc>
+          <w:tcPr>
+            <w:tcW w:w="2085" w:type="dxa"/>
+            <w:shd w:val="clear" w:color="auto" w:fill="auto"/>
+            <w:tcMar>
+              <w:top w:w="100" w:type="dxa"/>
+              <w:left w:w="100" w:type="dxa"/>
+              <w:bottom w:w="100" w:type="dxa"/>
+              <w:right w:w="100" w:type="dxa"/>
+            </w:tcMar>
+          </w:tcPr>
+          <w:p>
+            <w:pPr>
+              <w:widowControl w:val="0"/>
+              <w:pBdr>
+                <w:top w:val="nil"/>
+                <w:left w:val="nil"/>
+                <w:bottom w:val="nil"/>
+                <w:right w:val="nil"/>
+                <w:between w:val="nil"/>
+              </w:pBdr>
+              <w:spacing w:line="240" w:lineRule="auto"/>
+              <w:rPr>
+                <w:rFonts w:ascii="Droid Sans" w:eastAsia="Droid Sans" w:hAnsi="Droid Sans" w:cs="Droid Sans"/>
+              </w:rPr>
+            </w:pPr>
+            <w:r>
+              <w:rPr>
+                <w:rFonts w:ascii="Droid Sans" w:eastAsia="Droid Sans" w:hAnsi="Droid Sans" w:cs="Droid Sans"/>
+              </w:rPr>
+              <w:t>Balance Enquiry</w:t>
+            </w:r>
+          </w:p>
+        </w:tc>
+        <w:tc>
+          <w:tcPr>
+            <w:tcW w:w="1785" w:type="dxa"/>
+            <w:shd w:val="clear" w:color="auto" w:fill="auto"/>
+            <w:tcMar>
+              <w:top w:w="100" w:type="dxa"/>
+              <w:left w:w="100" w:type="dxa"/>
+              <w:bottom w:w="100" w:type="dxa"/>
+              <w:right w:w="100" w:type="dxa"/>
+            </w:tcMar>
+          </w:tcPr>
+          <w:p>
+            <w:pPr>
+              <w:widowControl w:val="0"/>
+              <w:pBdr>
+                <w:top w:val="nil"/>
+                <w:left w:val="nil"/>
+                <w:bottom w:val="nil"/>
+                <w:right w:val="nil"/>
+                <w:between w:val="nil"/>
+              </w:pBdr>
+              <w:spacing w:line="240" w:lineRule="auto"/>
+              <w:rPr>
+                <w:rFonts w:ascii="Droid Sans" w:eastAsia="Droid Sans" w:hAnsi="Droid Sans" w:cs="Droid Sans"/>
+              </w:rPr>
+            </w:pPr>
+            <w:r>
+              <w:rPr>
+                <w:rFonts w:ascii="Droid Sans" w:eastAsia="Droid Sans" w:hAnsi="Droid Sans" w:cs="Droid Sans"/>
+              </w:rPr>
+              <w:t>Manager</w:t>
+            </w:r>
+          </w:p>
+          <w:p>
+            <w:pPr>
+              <w:widowControl w:val="0"/>
+              <w:pBdr>
+                <w:top w:val="nil"/>
+                <w:left w:val="nil"/>
+                <w:bottom w:val="nil"/>
+                <w:right w:val="nil"/>
+                <w:between w:val="nil"/>
+              </w:pBdr>
+              <w:spacing w:line="240" w:lineRule="auto"/>
+              <w:rPr>
+                <w:rFonts w:ascii="Droid Sans" w:eastAsia="Droid Sans" w:hAnsi="Droid Sans" w:cs="Droid Sans"/>
+              </w:rPr>
+            </w:pPr>
+            <w:r>
+              <w:rPr>
+                <w:rFonts w:ascii="Droid Sans" w:eastAsia="Droid Sans" w:hAnsi="Droid Sans" w:cs="Droid Sans"/>
+              </w:rPr>
+              <w:t>Customer</w:t>
+            </w:r>
+          </w:p>
+        </w:tc>
+        <w:tc>
+          <w:tcPr>
+            <w:tcW w:w="5490" w:type="dxa"/>
+            <w:shd w:val="clear" w:color="auto" w:fill="auto"/>
+            <w:tcMar>
+              <w:top w:w="100" w:type="dxa"/>
+              <w:left w:w="100" w:type="dxa"/>
+              <w:bottom w:w="100" w:type="dxa"/>
+              <w:right w:w="100" w:type="dxa"/>
+            </w:tcMar>
+          </w:tcPr>
+          <w:p>
+            <w:pPr>
+              <w:widowControl w:val="0"/>
+              <w:pBdr>
+                <w:top w:val="nil"/>
+                <w:left w:val="nil"/>
+                <w:bottom w:val="nil"/>
+                <w:right w:val="nil"/>
+                <w:between w:val="nil"/>
+              </w:pBdr>
+              <w:spacing w:line="240" w:lineRule="auto"/>
+              <w:rPr>
+                <w:rFonts w:ascii="Droid Sans" w:eastAsia="Droid Sans" w:hAnsi="Droid Sans" w:cs="Droid Sans"/>
+              </w:rPr>
+            </w:pPr>
+            <w:r>
+              <w:rPr>
+                <w:rFonts w:ascii="Droid Sans" w:eastAsia="Droid Sans" w:hAnsi="Droid Sans" w:cs="Droid Sans"/>
+                <w:b/>
+              </w:rPr>
+              <w:t>Customer:</w:t>
+            </w:r>
+            <w:r>
+              <w:rPr>
+                <w:rFonts w:ascii="Droid Sans" w:eastAsia="Droid Sans" w:hAnsi="Droid Sans" w:cs="Droid Sans"/>
+              </w:rPr>
+              <w:t xml:space="preserve"> A customer can have multiple bank accounts. He can view balance of his accounts </w:t>
+            </w:r>
+            <w:proofErr w:type="gramStart"/>
+            <w:r>
+              <w:rPr>
+                <w:rFonts w:ascii="Droid Sans" w:eastAsia="Droid Sans" w:hAnsi="Droid Sans" w:cs="Droid Sans"/>
+              </w:rPr>
+              <w:t>only</w:t>
+            </w:r>
+            <w:proofErr w:type="gramEnd"/>
+          </w:p>
+          <w:p>
+            <w:pPr>
+              <w:widowControl w:val="0"/>
+              <w:pBdr>
+                <w:top w:val="nil"/>
+                <w:left w:val="nil"/>
+                <w:bottom w:val="nil"/>
+                <w:right w:val="nil"/>
+                <w:between w:val="nil"/>
+              </w:pBdr>
+              <w:spacing w:line="240" w:lineRule="auto"/>
+              <w:rPr>
+                <w:rFonts w:ascii="Droid Sans" w:eastAsia="Droid Sans" w:hAnsi="Droid Sans" w:cs="Droid Sans"/>
+              </w:rPr>
+            </w:pPr>
+            <w:r>
+              <w:rPr>
+                <w:rFonts w:ascii="Droid Sans" w:eastAsia="Droid Sans" w:hAnsi="Droid Sans" w:cs="Droid Sans"/>
+                <w:b/>
+              </w:rPr>
+              <w:t xml:space="preserve">Manager: </w:t>
+            </w:r>
+            <w:r>
+              <w:rPr>
+                <w:rFonts w:ascii="Droid Sans" w:eastAsia="Droid Sans" w:hAnsi="Droid Sans" w:cs="Droid Sans"/>
+              </w:rPr>
+              <w:t>A manager can view balance of all the customers who come under his supervision</w:t>
+            </w:r>
+          </w:p>
+        </w:tc>
+      </w:tr>
+      <w:tr>
+        <w:tc>
+          <w:tcPr>
+            <w:tcW w:w="2085" w:type="dxa"/>
+            <w:shd w:val="clear" w:color="auto" w:fill="auto"/>
+            <w:tcMar>
+              <w:top w:w="100" w:type="dxa"/>
+              <w:left w:w="100" w:type="dxa"/>
+              <w:bottom w:w="100" w:type="dxa"/>
+              <w:right w:w="100" w:type="dxa"/>
+            </w:tcMar>
+          </w:tcPr>
+          <w:p>
+            <w:pPr>
+              <w:widowControl w:val="0"/>
+              <w:pBdr>
+                <w:top w:val="nil"/>
+                <w:left w:val="nil"/>
+                <w:bottom w:val="nil"/>
+                <w:right w:val="nil"/>
+                <w:between w:val="nil"/>
+              </w:pBdr>
+              <w:spacing w:line="240" w:lineRule="auto"/>
+              <w:rPr>
+                <w:rFonts w:ascii="Droid Sans" w:eastAsia="Droid Sans" w:hAnsi="Droid Sans" w:cs="Droid Sans"/>
+              </w:rPr>
+            </w:pPr>
+            <w:r>
+              <w:rPr>
+                <w:rFonts w:ascii="Droid Sans" w:eastAsia="Droid Sans" w:hAnsi="Droid Sans" w:cs="Droid Sans"/>
+              </w:rPr>
+              <w:t>Fund Transfer</w:t>
+            </w:r>
+          </w:p>
+        </w:tc>
+        <w:tc>
+          <w:tcPr>
+            <w:tcW w:w="1785" w:type="dxa"/>
+            <w:shd w:val="clear" w:color="auto" w:fill="auto"/>
+            <w:tcMar>
+              <w:top w:w="100" w:type="dxa"/>
+              <w:left w:w="100" w:type="dxa"/>
+              <w:bottom w:w="100" w:type="dxa"/>
+              <w:right w:w="100" w:type="dxa"/>
+            </w:tcMar>
+          </w:tcPr>
+          <w:p>
+            <w:pPr>
+              <w:widowControl w:val="0"/>
+              <w:pBdr>
+                <w:top w:val="nil"/>
+                <w:left w:val="nil"/>
+                <w:bottom w:val="nil"/>
+                <w:right w:val="nil"/>
+                <w:between w:val="nil"/>
+              </w:pBdr>
+              <w:spacing w:line="240" w:lineRule="auto"/>
+              <w:rPr>
+                <w:rFonts w:ascii="Droid Sans" w:eastAsia="Droid Sans" w:hAnsi="Droid Sans" w:cs="Droid Sans"/>
+              </w:rPr>
+            </w:pPr>
+            <w:r>
+              <w:rPr>
+                <w:rFonts w:ascii="Droid Sans" w:eastAsia="Droid Sans" w:hAnsi="Droid Sans" w:cs="Droid Sans"/>
+              </w:rPr>
+              <w:t>Manager</w:t>
+            </w:r>
+          </w:p>
+          <w:p>
+            <w:pPr>
+              <w:widowControl w:val="0"/>
+              <w:pBdr>
+                <w:top w:val="nil"/>
+                <w:left w:val="nil"/>
+                <w:bottom w:val="nil"/>
+                <w:right w:val="nil"/>
+                <w:between w:val="nil"/>
+              </w:pBdr>
+              <w:spacing w:line="240" w:lineRule="auto"/>
+              <w:rPr>
+                <w:rFonts w:ascii="Droid Sans" w:eastAsia="Droid Sans" w:hAnsi="Droid Sans" w:cs="Droid Sans"/>
+              </w:rPr>
+            </w:pPr>
+            <w:r>
+              <w:rPr>
+                <w:rFonts w:ascii="Droid Sans" w:eastAsia="Droid Sans" w:hAnsi="Droid Sans" w:cs="Droid Sans"/>
+              </w:rPr>
+              <w:t>Customer</w:t>
+            </w:r>
+          </w:p>
+        </w:tc>
+        <w:tc>
+          <w:tcPr>
+            <w:tcW w:w="5490" w:type="dxa"/>
+            <w:shd w:val="clear" w:color="auto" w:fill="auto"/>
+            <w:tcMar>
+              <w:top w:w="100" w:type="dxa"/>
+              <w:left w:w="100" w:type="dxa"/>
+              <w:bottom w:w="100" w:type="dxa"/>
+              <w:right w:w="100" w:type="dxa"/>
+            </w:tcMar>
+          </w:tcPr>
+          <w:p>
+            <w:pPr>
+              <w:widowControl w:val="0"/>
+              <w:pBdr>
+                <w:top w:val="nil"/>
+                <w:left w:val="nil"/>
+                <w:bottom w:val="nil"/>
+                <w:right w:val="nil"/>
+                <w:between w:val="nil"/>
+              </w:pBdr>
+              <w:spacing w:line="240" w:lineRule="auto"/>
+              <w:rPr>
+                <w:rFonts w:ascii="Droid Sans" w:eastAsia="Droid Sans" w:hAnsi="Droid Sans" w:cs="Droid Sans"/>
+              </w:rPr>
+            </w:pPr>
+            <w:r>
+              <w:rPr>
+                <w:rFonts w:ascii="Droid Sans" w:eastAsia="Droid Sans" w:hAnsi="Droid Sans" w:cs="Droid Sans"/>
+                <w:b/>
+              </w:rPr>
+              <w:t>Customer:</w:t>
+            </w:r>
+            <w:r>
+              <w:rPr>
+                <w:rFonts w:ascii="Droid Sans" w:eastAsia="Droid Sans" w:hAnsi="Droid Sans" w:cs="Droid Sans"/>
+              </w:rPr>
+              <w:t xml:space="preserve"> A customer can have transfer funds from his “own” account to any destination account.</w:t>
+            </w:r>
+          </w:p>
+          <w:p>
+            <w:pPr>
+              <w:widowControl w:val="0"/>
+              <w:pBdr>
+                <w:top w:val="nil"/>
+                <w:left w:val="nil"/>
+                <w:bottom w:val="nil"/>
+                <w:right w:val="nil"/>
+                <w:between w:val="nil"/>
+              </w:pBdr>
+              <w:spacing w:line="240" w:lineRule="auto"/>
+              <w:rPr>
+                <w:rFonts w:ascii="Droid Sans" w:eastAsia="Droid Sans" w:hAnsi="Droid Sans" w:cs="Droid Sans"/>
+              </w:rPr>
+            </w:pPr>
+            <w:r>
+              <w:rPr>
+                <w:rFonts w:ascii="Droid Sans" w:eastAsia="Droid Sans" w:hAnsi="Droid Sans" w:cs="Droid Sans"/>
+                <w:b/>
+              </w:rPr>
+              <w:t xml:space="preserve">Manager: </w:t>
+            </w:r>
+            <w:r>
+              <w:rPr>
+                <w:rFonts w:ascii="Droid Sans" w:eastAsia="Droid Sans" w:hAnsi="Droid Sans" w:cs="Droid Sans"/>
+              </w:rPr>
+              <w:t>A manager can transfer funds from any source bank account to destination account</w:t>
+            </w:r>
+          </w:p>
+        </w:tc>
+      </w:tr>
+      <w:tr>
+        <w:tc>
+          <w:tcPr>
+            <w:tcW w:w="2085" w:type="dxa"/>
+            <w:shd w:val="clear" w:color="auto" w:fill="auto"/>
+            <w:tcMar>
+              <w:top w:w="100" w:type="dxa"/>
+              <w:left w:w="100" w:type="dxa"/>
+              <w:bottom w:w="100" w:type="dxa"/>
+              <w:right w:w="100" w:type="dxa"/>
+            </w:tcMar>
+          </w:tcPr>
+          <w:p>
+            <w:pPr>
+              <w:widowControl w:val="0"/>
+              <w:pBdr>
+                <w:top w:val="nil"/>
+                <w:left w:val="nil"/>
+                <w:bottom w:val="nil"/>
+                <w:right w:val="nil"/>
+                <w:between w:val="nil"/>
+              </w:pBdr>
+              <w:spacing w:line="240" w:lineRule="auto"/>
+              <w:rPr>
+                <w:rFonts w:ascii="Droid Sans" w:eastAsia="Droid Sans" w:hAnsi="Droid Sans" w:cs="Droid Sans"/>
+              </w:rPr>
+            </w:pPr>
+            <w:r>
+              <w:rPr>
+                <w:rFonts w:ascii="Droid Sans" w:eastAsia="Droid Sans" w:hAnsi="Droid Sans" w:cs="Droid Sans"/>
+              </w:rPr>
+              <w:t>Mini Statement</w:t>
+            </w:r>
+          </w:p>
+        </w:tc>
+        <w:tc>
+          <w:tcPr>
+            <w:tcW w:w="1785" w:type="dxa"/>
+            <w:shd w:val="clear" w:color="auto" w:fill="auto"/>
+            <w:tcMar>
+              <w:top w:w="100" w:type="dxa"/>
+              <w:left w:w="100" w:type="dxa"/>
+              <w:bottom w:w="100" w:type="dxa"/>
+              <w:right w:w="100" w:type="dxa"/>
+            </w:tcMar>
+          </w:tcPr>
+          <w:p>
+            <w:pPr>
+              <w:widowControl w:val="0"/>
+              <w:pBdr>
+                <w:top w:val="nil"/>
+                <w:left w:val="nil"/>
+                <w:bottom w:val="nil"/>
+                <w:right w:val="nil"/>
+                <w:between w:val="nil"/>
+              </w:pBdr>
+              <w:spacing w:line="240" w:lineRule="auto"/>
+              <w:rPr>
+                <w:rFonts w:ascii="Droid Sans" w:eastAsia="Droid Sans" w:hAnsi="Droid Sans" w:cs="Droid Sans"/>
+              </w:rPr>
+            </w:pPr>
+            <w:r>
+              <w:rPr>
+                <w:rFonts w:ascii="Droid Sans" w:eastAsia="Droid Sans" w:hAnsi="Droid Sans" w:cs="Droid Sans"/>
+              </w:rPr>
+              <w:t>Manager</w:t>
+            </w:r>
+          </w:p>
+          <w:p>
+            <w:pPr>
+              <w:widowControl w:val="0"/>
+              <w:pBdr>
+                <w:top w:val="nil"/>
+                <w:left w:val="nil"/>
+                <w:bottom w:val="nil"/>
+                <w:right w:val="nil"/>
+                <w:between w:val="nil"/>
+              </w:pBdr>
+              <w:spacing w:line="240" w:lineRule="auto"/>
+              <w:rPr>
+                <w:rFonts w:ascii="Droid Sans" w:eastAsia="Droid Sans" w:hAnsi="Droid Sans" w:cs="Droid Sans"/>
+              </w:rPr>
+            </w:pPr>
+            <w:r>
+              <w:rPr>
+                <w:rFonts w:ascii="Droid Sans" w:eastAsia="Droid Sans" w:hAnsi="Droid Sans" w:cs="Droid Sans"/>
+              </w:rPr>
+              <w:t>Customer</w:t>
+            </w:r>
+          </w:p>
+        </w:tc>
+        <w:tc>
+          <w:tcPr>
+            <w:tcW w:w="5490" w:type="dxa"/>
+            <w:shd w:val="clear" w:color="auto" w:fill="auto"/>
+            <w:tcMar>
+              <w:top w:w="100" w:type="dxa"/>
+              <w:left w:w="100" w:type="dxa"/>
+              <w:bottom w:w="100" w:type="dxa"/>
+              <w:right w:w="100" w:type="dxa"/>
+            </w:tcMar>
+          </w:tcPr>
+          <w:p>
+            <w:pPr>
+              <w:widowControl w:val="0"/>
+              <w:pBdr>
+                <w:top w:val="nil"/>
+                <w:left w:val="nil"/>
+                <w:bottom w:val="nil"/>
+                <w:right w:val="nil"/>
+                <w:between w:val="nil"/>
+              </w:pBdr>
+              <w:spacing w:line="240" w:lineRule="auto"/>
+              <w:rPr>
+                <w:rFonts w:ascii="Droid Sans" w:eastAsia="Droid Sans" w:hAnsi="Droid Sans" w:cs="Droid Sans"/>
+              </w:rPr>
+            </w:pPr>
+            <w:r>
+              <w:rPr>
+                <w:rFonts w:ascii="Droid Sans" w:eastAsia="Droid Sans" w:hAnsi="Droid Sans" w:cs="Droid Sans"/>
+              </w:rPr>
+              <w:t xml:space="preserve">A Mini statement will show last 5 transactions of an </w:t>
+            </w:r>
+            <w:proofErr w:type="gramStart"/>
+            <w:r>
+              <w:rPr>
+                <w:rFonts w:ascii="Droid Sans" w:eastAsia="Droid Sans" w:hAnsi="Droid Sans" w:cs="Droid Sans"/>
+              </w:rPr>
+              <w:t>account</w:t>
+            </w:r>
+            <w:proofErr w:type="gramEnd"/>
+          </w:p>
+          <w:p>
+            <w:pPr>
+              <w:widowControl w:val="0"/>
+              <w:pBdr>
+                <w:top w:val="nil"/>
+                <w:left w:val="nil"/>
+                <w:bottom w:val="nil"/>
+                <w:right w:val="nil"/>
+                <w:between w:val="nil"/>
+              </w:pBdr>
+              <w:spacing w:line="240" w:lineRule="auto"/>
+              <w:rPr>
+                <w:rFonts w:ascii="Droid Sans" w:eastAsia="Droid Sans" w:hAnsi="Droid Sans" w:cs="Droid Sans"/>
+              </w:rPr>
+            </w:pPr>
+            <w:r>
+              <w:rPr>
+                <w:rFonts w:ascii="Droid Sans" w:eastAsia="Droid Sans" w:hAnsi="Droid Sans" w:cs="Droid Sans"/>
+                <w:b/>
+              </w:rPr>
+              <w:t>Customer:</w:t>
+            </w:r>
+            <w:r>
+              <w:rPr>
+                <w:rFonts w:ascii="Droid Sans" w:eastAsia="Droid Sans" w:hAnsi="Droid Sans" w:cs="Droid Sans"/>
+              </w:rPr>
+              <w:t xml:space="preserve"> A customer can see </w:t>
+            </w:r>
+            <w:proofErr w:type="gramStart"/>
+            <w:r>
+              <w:rPr>
+                <w:rFonts w:ascii="Droid Sans" w:eastAsia="Droid Sans" w:hAnsi="Droid Sans" w:cs="Droid Sans"/>
+              </w:rPr>
+              <w:t>mini-statement</w:t>
+            </w:r>
+            <w:proofErr w:type="gramEnd"/>
+            <w:r>
+              <w:rPr>
+                <w:rFonts w:ascii="Droid Sans" w:eastAsia="Droid Sans" w:hAnsi="Droid Sans" w:cs="Droid Sans"/>
+              </w:rPr>
+              <w:t xml:space="preserve"> of only his “own” accounts</w:t>
+            </w:r>
+          </w:p>
+          <w:p>
+            <w:pPr>
+              <w:widowControl w:val="0"/>
+              <w:pBdr>
+                <w:top w:val="nil"/>
+                <w:left w:val="nil"/>
+                <w:bottom w:val="nil"/>
+                <w:right w:val="nil"/>
+                <w:between w:val="nil"/>
+              </w:pBdr>
+              <w:spacing w:line="240" w:lineRule="auto"/>
+              <w:rPr>
+                <w:rFonts w:ascii="Droid Sans" w:eastAsia="Droid Sans" w:hAnsi="Droid Sans" w:cs="Droid Sans"/>
+              </w:rPr>
+            </w:pPr>
+            <w:r>
+              <w:rPr>
+                <w:rFonts w:ascii="Droid Sans" w:eastAsia="Droid Sans" w:hAnsi="Droid Sans" w:cs="Droid Sans"/>
+                <w:b/>
+              </w:rPr>
+              <w:t xml:space="preserve">Manager: </w:t>
+            </w:r>
+            <w:r>
+              <w:rPr>
+                <w:rFonts w:ascii="Droid Sans" w:eastAsia="Droid Sans" w:hAnsi="Droid Sans" w:cs="Droid Sans"/>
+              </w:rPr>
+              <w:t xml:space="preserve">A manager can see </w:t>
+            </w:r>
+            <w:proofErr w:type="gramStart"/>
+            <w:r>
+              <w:rPr>
+                <w:rFonts w:ascii="Droid Sans" w:eastAsia="Droid Sans" w:hAnsi="Droid Sans" w:cs="Droid Sans"/>
+              </w:rPr>
+              <w:t>mini-statement</w:t>
+            </w:r>
+            <w:proofErr w:type="gramEnd"/>
+            <w:r>
+              <w:rPr>
+                <w:rFonts w:ascii="Droid Sans" w:eastAsia="Droid Sans" w:hAnsi="Droid Sans" w:cs="Droid Sans"/>
+              </w:rPr>
+              <w:t xml:space="preserve"> of any account</w:t>
+            </w:r>
+          </w:p>
+        </w:tc>
+      </w:tr>
+      <w:tr>
+        <w:tc>
+          <w:tcPr>
+            <w:tcW w:w="2085" w:type="dxa"/>
+            <w:shd w:val="clear" w:color="auto" w:fill="auto"/>
+            <w:tcMar>
+              <w:top w:w="100" w:type="dxa"/>
+              <w:left w:w="100" w:type="dxa"/>
+              <w:bottom w:w="100" w:type="dxa"/>
+              <w:right w:w="100" w:type="dxa"/>
+            </w:tcMar>
+          </w:tcPr>
+          <w:p>
+            <w:pPr>
+              <w:widowControl w:val="0"/>
+              <w:pBdr>
+                <w:top w:val="nil"/>
+                <w:left w:val="nil"/>
+                <w:bottom w:val="nil"/>
+                <w:right w:val="nil"/>
+                <w:between w:val="nil"/>
+              </w:pBdr>
+              <w:spacing w:line="240" w:lineRule="auto"/>
+              <w:rPr>
+                <w:rFonts w:ascii="Droid Sans" w:eastAsia="Droid Sans" w:hAnsi="Droid Sans" w:cs="Droid Sans"/>
+              </w:rPr>
+            </w:pPr>
+            <w:r>
+              <w:rPr>
+                <w:rFonts w:ascii="Droid Sans" w:eastAsia="Droid Sans" w:hAnsi="Droid Sans" w:cs="Droid Sans"/>
+              </w:rPr>
+              <w:t>Customized Statement</w:t>
+            </w:r>
+          </w:p>
+        </w:tc>
+        <w:tc>
+          <w:tcPr>
+            <w:tcW w:w="1785" w:type="dxa"/>
+            <w:shd w:val="clear" w:color="auto" w:fill="auto"/>
+            <w:tcMar>
+              <w:top w:w="100" w:type="dxa"/>
+              <w:left w:w="100" w:type="dxa"/>
+              <w:bottom w:w="100" w:type="dxa"/>
+              <w:right w:w="100" w:type="dxa"/>
+            </w:tcMar>
+          </w:tcPr>
+          <w:p>
+            <w:pPr>
+              <w:widowControl w:val="0"/>
+              <w:pBdr>
+                <w:top w:val="nil"/>
+                <w:left w:val="nil"/>
+                <w:bottom w:val="nil"/>
+                <w:right w:val="nil"/>
+                <w:between w:val="nil"/>
+              </w:pBdr>
+              <w:spacing w:line="240" w:lineRule="auto"/>
+              <w:rPr>
+                <w:rFonts w:ascii="Droid Sans" w:eastAsia="Droid Sans" w:hAnsi="Droid Sans" w:cs="Droid Sans"/>
+              </w:rPr>
+            </w:pPr>
+            <w:r>
+              <w:rPr>
+                <w:rFonts w:ascii="Droid Sans" w:eastAsia="Droid Sans" w:hAnsi="Droid Sans" w:cs="Droid Sans"/>
+              </w:rPr>
+              <w:t>Manager</w:t>
+            </w:r>
+          </w:p>
+          <w:p>
+            <w:pPr>
+              <w:widowControl w:val="0"/>
+              <w:pBdr>
+                <w:top w:val="nil"/>
+                <w:left w:val="nil"/>
+                <w:bottom w:val="nil"/>
+                <w:right w:val="nil"/>
+                <w:between w:val="nil"/>
+              </w:pBdr>
+              <w:spacing w:line="240" w:lineRule="auto"/>
+              <w:rPr>
+                <w:rFonts w:ascii="Droid Sans" w:eastAsia="Droid Sans" w:hAnsi="Droid Sans" w:cs="Droid Sans"/>
+              </w:rPr>
+            </w:pPr>
+            <w:r>
+              <w:rPr>
+                <w:rFonts w:ascii="Droid Sans" w:eastAsia="Droid Sans" w:hAnsi="Droid Sans" w:cs="Droid Sans"/>
+              </w:rPr>
+              <w:t>Customer</w:t>
+            </w:r>
+          </w:p>
+        </w:tc>
+        <w:tc>
+          <w:tcPr>
+            <w:tcW w:w="5490" w:type="dxa"/>
+            <w:shd w:val="clear" w:color="auto" w:fill="auto"/>
+            <w:tcMar>
+              <w:top w:w="100" w:type="dxa"/>
+              <w:left w:w="100" w:type="dxa"/>
+              <w:bottom w:w="100" w:type="dxa"/>
+              <w:right w:w="100" w:type="dxa"/>
+            </w:tcMar>
+          </w:tcPr>
+          <w:p>
+            <w:pPr>
+              <w:widowControl w:val="0"/>
+              <w:pBdr>
+                <w:top w:val="nil"/>
+                <w:left w:val="nil"/>
+                <w:bottom w:val="nil"/>
+                <w:right w:val="nil"/>
+                <w:between w:val="nil"/>
+              </w:pBdr>
+              <w:spacing w:line="240" w:lineRule="auto"/>
+              <w:rPr>
+                <w:rFonts w:ascii="Droid Sans" w:eastAsia="Droid Sans" w:hAnsi="Droid Sans" w:cs="Droid Sans"/>
+              </w:rPr>
+            </w:pPr>
+            <w:r>
+              <w:rPr>
+                <w:rFonts w:ascii="Droid Sans" w:eastAsia="Droid Sans" w:hAnsi="Droid Sans" w:cs="Droid Sans"/>
+              </w:rPr>
+              <w:t xml:space="preserve">A customized statement allows you to filter and display transactions in an account based on date, transaction </w:t>
+            </w:r>
+            <w:proofErr w:type="gramStart"/>
+            <w:r>
+              <w:rPr>
+                <w:rFonts w:ascii="Droid Sans" w:eastAsia="Droid Sans" w:hAnsi="Droid Sans" w:cs="Droid Sans"/>
+              </w:rPr>
+              <w:t>value</w:t>
+            </w:r>
+            <w:proofErr w:type="gramEnd"/>
+          </w:p>
+          <w:p>
+            <w:pPr>
+              <w:widowControl w:val="0"/>
+              <w:pBdr>
+                <w:top w:val="nil"/>
+                <w:left w:val="nil"/>
+                <w:bottom w:val="nil"/>
+                <w:right w:val="nil"/>
+                <w:between w:val="nil"/>
+              </w:pBdr>
+              <w:spacing w:line="240" w:lineRule="auto"/>
+              <w:rPr>
+                <w:rFonts w:ascii="Droid Sans" w:eastAsia="Droid Sans" w:hAnsi="Droid Sans" w:cs="Droid Sans"/>
+              </w:rPr>
+            </w:pPr>
+            <w:r>
+              <w:rPr>
+                <w:rFonts w:ascii="Droid Sans" w:eastAsia="Droid Sans" w:hAnsi="Droid Sans" w:cs="Droid Sans"/>
+                <w:b/>
+              </w:rPr>
+              <w:t>Customer:</w:t>
+            </w:r>
+            <w:r>
+              <w:rPr>
+                <w:rFonts w:ascii="Droid Sans" w:eastAsia="Droid Sans" w:hAnsi="Droid Sans" w:cs="Droid Sans"/>
+              </w:rPr>
+              <w:t xml:space="preserve"> A customer can see Customized- statement of only his “own” accounts</w:t>
+            </w:r>
+          </w:p>
+          <w:p>
+            <w:pPr>
+              <w:widowControl w:val="0"/>
+              <w:pBdr>
+                <w:top w:val="nil"/>
+                <w:left w:val="nil"/>
+                <w:bottom w:val="nil"/>
+                <w:right w:val="nil"/>
+                <w:between w:val="nil"/>
+              </w:pBdr>
+              <w:spacing w:line="240" w:lineRule="auto"/>
+              <w:rPr>
+                <w:rFonts w:ascii="Droid Sans" w:eastAsia="Droid Sans" w:hAnsi="Droid Sans" w:cs="Droid Sans"/>
+              </w:rPr>
+            </w:pPr>
+            <w:r>
+              <w:rPr>
+                <w:rFonts w:ascii="Droid Sans" w:eastAsia="Droid Sans" w:hAnsi="Droid Sans" w:cs="Droid Sans"/>
+                <w:b/>
+              </w:rPr>
+              <w:t xml:space="preserve">Manager: </w:t>
+            </w:r>
+            <w:r>
+              <w:rPr>
+                <w:rFonts w:ascii="Droid Sans" w:eastAsia="Droid Sans" w:hAnsi="Droid Sans" w:cs="Droid Sans"/>
+              </w:rPr>
+              <w:t xml:space="preserve">A manager can see </w:t>
+            </w:r>
+            <w:proofErr w:type="gramStart"/>
+            <w:r>
+              <w:rPr>
+                <w:rFonts w:ascii="Droid Sans" w:eastAsia="Droid Sans" w:hAnsi="Droid Sans" w:cs="Droid Sans"/>
+              </w:rPr>
+              <w:t>Customized -statement</w:t>
+            </w:r>
+            <w:proofErr w:type="gramEnd"/>
+            <w:r>
+              <w:rPr>
+                <w:rFonts w:ascii="Droid Sans" w:eastAsia="Droid Sans" w:hAnsi="Droid Sans" w:cs="Droid Sans"/>
+              </w:rPr>
+              <w:t xml:space="preserve"> of any account</w:t>
+            </w:r>
+          </w:p>
+        </w:tc>
+      </w:tr>
+      <w:tr>
+        <w:tc>
+          <w:tcPr>
+            <w:tcW w:w="2085" w:type="dxa"/>
+            <w:shd w:val="clear" w:color="auto" w:fill="auto"/>
+            <w:tcMar>
+              <w:top w:w="100" w:type="dxa"/>
+              <w:left w:w="100" w:type="dxa"/>
+              <w:bottom w:w="100" w:type="dxa"/>
+              <w:right w:w="100" w:type="dxa"/>
+            </w:tcMar>
+          </w:tcPr>
+          <w:p>
+            <w:pPr>
+              <w:widowControl w:val="0"/>
+              <w:pBdr>
+                <w:top w:val="nil"/>
+                <w:left w:val="nil"/>
+                <w:bottom w:val="nil"/>
+                <w:right w:val="nil"/>
+                <w:between w:val="nil"/>
+              </w:pBdr>
+              <w:spacing w:line="240" w:lineRule="auto"/>
+              <w:rPr>
+                <w:rFonts w:ascii="Droid Sans" w:eastAsia="Droid Sans" w:hAnsi="Droid Sans" w:cs="Droid Sans"/>
+              </w:rPr>
+            </w:pPr>
+            <w:r>
+              <w:rPr>
+                <w:rFonts w:ascii="Droid Sans" w:eastAsia="Droid Sans" w:hAnsi="Droid Sans" w:cs="Droid Sans"/>
+              </w:rPr>
+              <w:t>Change Password</w:t>
+            </w:r>
+          </w:p>
+        </w:tc>
+        <w:tc>
+          <w:tcPr>
+            <w:tcW w:w="1785" w:type="dxa"/>
+            <w:shd w:val="clear" w:color="auto" w:fill="auto"/>
+            <w:tcMar>
+              <w:top w:w="100" w:type="dxa"/>
+              <w:left w:w="100" w:type="dxa"/>
+              <w:bottom w:w="100" w:type="dxa"/>
+              <w:right w:w="100" w:type="dxa"/>
+            </w:tcMar>
+          </w:tcPr>
+          <w:p>
+            <w:pPr>
+              <w:widowControl w:val="0"/>
+              <w:pBdr>
+                <w:top w:val="nil"/>
+                <w:left w:val="nil"/>
+                <w:bottom w:val="nil"/>
+                <w:right w:val="nil"/>
+                <w:between w:val="nil"/>
+              </w:pBdr>
+              <w:spacing w:line="240" w:lineRule="auto"/>
+              <w:rPr>
+                <w:rFonts w:ascii="Droid Sans" w:eastAsia="Droid Sans" w:hAnsi="Droid Sans" w:cs="Droid Sans"/>
+              </w:rPr>
+            </w:pPr>
+            <w:r>
+              <w:rPr>
+                <w:rFonts w:ascii="Droid Sans" w:eastAsia="Droid Sans" w:hAnsi="Droid Sans" w:cs="Droid Sans"/>
+              </w:rPr>
+              <w:t>Manager</w:t>
+            </w:r>
+          </w:p>
+          <w:p>
+            <w:pPr>
+              <w:widowControl w:val="0"/>
+              <w:pBdr>
+                <w:top w:val="nil"/>
+                <w:left w:val="nil"/>
+                <w:bottom w:val="nil"/>
+                <w:right w:val="nil"/>
+                <w:between w:val="nil"/>
+              </w:pBdr>
+              <w:spacing w:line="240" w:lineRule="auto"/>
+              <w:rPr>
+                <w:rFonts w:ascii="Droid Sans" w:eastAsia="Droid Sans" w:hAnsi="Droid Sans" w:cs="Droid Sans"/>
+              </w:rPr>
+            </w:pPr>
+            <w:r>
+              <w:rPr>
+                <w:rFonts w:ascii="Droid Sans" w:eastAsia="Droid Sans" w:hAnsi="Droid Sans" w:cs="Droid Sans"/>
+              </w:rPr>
+              <w:t>Customer</w:t>
+            </w:r>
+          </w:p>
+        </w:tc>
+        <w:tc>
+          <w:tcPr>
+            <w:tcW w:w="5490" w:type="dxa"/>
+            <w:shd w:val="clear" w:color="auto" w:fill="auto"/>
+            <w:tcMar>
+              <w:top w:w="100" w:type="dxa"/>
+              <w:left w:w="100" w:type="dxa"/>
+              <w:bottom w:w="100" w:type="dxa"/>
+              <w:right w:w="100" w:type="dxa"/>
+            </w:tcMar>
+          </w:tcPr>
+          <w:p>
+            <w:pPr>
+              <w:widowControl w:val="0"/>
+              <w:pBdr>
+                <w:top w:val="nil"/>
+                <w:left w:val="nil"/>
+                <w:bottom w:val="nil"/>
+                <w:right w:val="nil"/>
+                <w:between w:val="nil"/>
+              </w:pBdr>
+              <w:spacing w:line="240" w:lineRule="auto"/>
+              <w:rPr>
+                <w:rFonts w:ascii="Droid Sans" w:eastAsia="Droid Sans" w:hAnsi="Droid Sans" w:cs="Droid Sans"/>
+              </w:rPr>
+            </w:pPr>
+            <w:r>
+              <w:rPr>
+                <w:rFonts w:ascii="Droid Sans" w:eastAsia="Droid Sans" w:hAnsi="Droid Sans" w:cs="Droid Sans"/>
+                <w:b/>
+              </w:rPr>
+              <w:t>Customer:</w:t>
+            </w:r>
+            <w:r>
+              <w:rPr>
+                <w:rFonts w:ascii="Droid Sans" w:eastAsia="Droid Sans" w:hAnsi="Droid Sans" w:cs="Droid Sans"/>
+              </w:rPr>
+              <w:t xml:space="preserve"> A customer can change password of only his account.</w:t>
+            </w:r>
+          </w:p>
+          <w:p>
+            <w:pPr>
+              <w:widowControl w:val="0"/>
+              <w:pBdr>
+                <w:top w:val="nil"/>
+                <w:left w:val="nil"/>
+                <w:bottom w:val="nil"/>
+                <w:right w:val="nil"/>
+                <w:between w:val="nil"/>
+              </w:pBdr>
+              <w:spacing w:line="240" w:lineRule="auto"/>
+              <w:rPr>
+                <w:rFonts w:ascii="Droid Sans" w:eastAsia="Droid Sans" w:hAnsi="Droid Sans" w:cs="Droid Sans"/>
+              </w:rPr>
+            </w:pPr>
+            <w:r>
+              <w:rPr>
+                <w:rFonts w:ascii="Droid Sans" w:eastAsia="Droid Sans" w:hAnsi="Droid Sans" w:cs="Droid Sans"/>
+                <w:b/>
+              </w:rPr>
+              <w:t xml:space="preserve">Manager: </w:t>
+            </w:r>
+            <w:r>
+              <w:rPr>
+                <w:rFonts w:ascii="Droid Sans" w:eastAsia="Droid Sans" w:hAnsi="Droid Sans" w:cs="Droid Sans"/>
+              </w:rPr>
+              <w:t>A manager can change password of only his account. He cannot change passwords of his customers</w:t>
+            </w:r>
+          </w:p>
+        </w:tc>
+      </w:tr>
+      <w:tr>
+        <w:tc>
+          <w:tcPr>
+            <w:tcW w:w="2085" w:type="dxa"/>
+            <w:shd w:val="clear" w:color="auto" w:fill="auto"/>
+            <w:tcMar>
+              <w:top w:w="100" w:type="dxa"/>
+              <w:left w:w="100" w:type="dxa"/>
+              <w:bottom w:w="100" w:type="dxa"/>
+              <w:right w:w="100" w:type="dxa"/>
+            </w:tcMar>
+          </w:tcPr>
+          <w:p>
+            <w:pPr>
+              <w:widowControl w:val="0"/>
+              <w:pBdr>
+                <w:top w:val="nil"/>
+                <w:left w:val="nil"/>
+                <w:bottom w:val="nil"/>
+                <w:right w:val="nil"/>
+                <w:between w:val="nil"/>
+              </w:pBdr>
+              <w:spacing w:line="240" w:lineRule="auto"/>
+              <w:rPr>
+                <w:rFonts w:ascii="Droid Sans" w:eastAsia="Droid Sans" w:hAnsi="Droid Sans" w:cs="Droid Sans"/>
+              </w:rPr>
+            </w:pPr>
+            <w:r>
+              <w:rPr>
+                <w:rFonts w:ascii="Droid Sans" w:eastAsia="Droid Sans" w:hAnsi="Droid Sans" w:cs="Droid Sans"/>
+              </w:rPr>
+              <w:lastRenderedPageBreak/>
+              <w:t>New Customer</w:t>
+            </w:r>
+          </w:p>
+        </w:tc>
+        <w:tc>
+          <w:tcPr>
+            <w:tcW w:w="1785" w:type="dxa"/>
+            <w:shd w:val="clear" w:color="auto" w:fill="auto"/>
+            <w:tcMar>
+              <w:top w:w="100" w:type="dxa"/>
+              <w:left w:w="100" w:type="dxa"/>
+              <w:bottom w:w="100" w:type="dxa"/>
+              <w:right w:w="100" w:type="dxa"/>
+            </w:tcMar>
+          </w:tcPr>
+          <w:p>
+            <w:pPr>
+              <w:widowControl w:val="0"/>
+              <w:pBdr>
+                <w:top w:val="nil"/>
+                <w:left w:val="nil"/>
+                <w:bottom w:val="nil"/>
+                <w:right w:val="nil"/>
+                <w:between w:val="nil"/>
+              </w:pBdr>
+              <w:spacing w:line="240" w:lineRule="auto"/>
+              <w:rPr>
+                <w:rFonts w:ascii="Droid Sans" w:eastAsia="Droid Sans" w:hAnsi="Droid Sans" w:cs="Droid Sans"/>
+              </w:rPr>
+            </w:pPr>
+            <w:r>
+              <w:rPr>
+                <w:rFonts w:ascii="Droid Sans" w:eastAsia="Droid Sans" w:hAnsi="Droid Sans" w:cs="Droid Sans"/>
+              </w:rPr>
+              <w:t>Manager</w:t>
+            </w:r>
+          </w:p>
+        </w:tc>
+        <w:tc>
+          <w:tcPr>
+            <w:tcW w:w="5490" w:type="dxa"/>
+            <w:shd w:val="clear" w:color="auto" w:fill="auto"/>
+            <w:tcMar>
+              <w:top w:w="100" w:type="dxa"/>
+              <w:left w:w="100" w:type="dxa"/>
+              <w:bottom w:w="100" w:type="dxa"/>
+              <w:right w:w="100" w:type="dxa"/>
+            </w:tcMar>
+          </w:tcPr>
+          <w:p>
+            <w:pPr>
+              <w:widowControl w:val="0"/>
+              <w:pBdr>
+                <w:top w:val="nil"/>
+                <w:left w:val="nil"/>
+                <w:bottom w:val="nil"/>
+                <w:right w:val="nil"/>
+                <w:between w:val="nil"/>
+              </w:pBdr>
+              <w:spacing w:line="240" w:lineRule="auto"/>
+              <w:rPr>
+                <w:rFonts w:ascii="Droid Sans" w:eastAsia="Droid Sans" w:hAnsi="Droid Sans" w:cs="Droid Sans"/>
+              </w:rPr>
+            </w:pPr>
+            <w:r>
+              <w:rPr>
+                <w:rFonts w:ascii="Droid Sans" w:eastAsia="Droid Sans" w:hAnsi="Droid Sans" w:cs="Droid Sans"/>
+                <w:b/>
+              </w:rPr>
+              <w:t xml:space="preserve">Manager: </w:t>
+            </w:r>
+            <w:r>
+              <w:rPr>
+                <w:rFonts w:ascii="Droid Sans" w:eastAsia="Droid Sans" w:hAnsi="Droid Sans" w:cs="Droid Sans"/>
+              </w:rPr>
+              <w:t>A manager can add a new customer.</w:t>
+            </w:r>
+          </w:p>
+        </w:tc>
+      </w:tr>
+      <w:tr>
+        <w:tc>
+          <w:tcPr>
+            <w:tcW w:w="2085" w:type="dxa"/>
+            <w:shd w:val="clear" w:color="auto" w:fill="auto"/>
+            <w:tcMar>
+              <w:top w:w="100" w:type="dxa"/>
+              <w:left w:w="100" w:type="dxa"/>
+              <w:bottom w:w="100" w:type="dxa"/>
+              <w:right w:w="100" w:type="dxa"/>
+            </w:tcMar>
+          </w:tcPr>
+          <w:p>
+            <w:pPr>
+              <w:widowControl w:val="0"/>
+              <w:pBdr>
+                <w:top w:val="nil"/>
+                <w:left w:val="nil"/>
+                <w:bottom w:val="nil"/>
+                <w:right w:val="nil"/>
+                <w:between w:val="nil"/>
+              </w:pBdr>
+              <w:spacing w:line="240" w:lineRule="auto"/>
+              <w:rPr>
+                <w:rFonts w:ascii="Droid Sans" w:eastAsia="Droid Sans" w:hAnsi="Droid Sans" w:cs="Droid Sans"/>
+              </w:rPr>
+            </w:pPr>
+          </w:p>
+        </w:tc>
+        <w:tc>
+          <w:tcPr>
+            <w:tcW w:w="1785" w:type="dxa"/>
+            <w:shd w:val="clear" w:color="auto" w:fill="auto"/>
+            <w:tcMar>
+              <w:top w:w="100" w:type="dxa"/>
+              <w:left w:w="100" w:type="dxa"/>
+              <w:bottom w:w="100" w:type="dxa"/>
+              <w:right w:w="100" w:type="dxa"/>
+            </w:tcMar>
+          </w:tcPr>
+          <w:p>
+            <w:pPr>
+              <w:widowControl w:val="0"/>
+              <w:pBdr>
+                <w:top w:val="nil"/>
+                <w:left w:val="nil"/>
+                <w:bottom w:val="nil"/>
+                <w:right w:val="nil"/>
+                <w:between w:val="nil"/>
+              </w:pBdr>
+              <w:spacing w:line="240" w:lineRule="auto"/>
+              <w:rPr>
+                <w:rFonts w:ascii="Droid Sans" w:eastAsia="Droid Sans" w:hAnsi="Droid Sans" w:cs="Droid Sans"/>
+              </w:rPr>
+            </w:pPr>
+            <w:r>
+              <w:rPr>
+                <w:rFonts w:ascii="Droid Sans" w:eastAsia="Droid Sans" w:hAnsi="Droid Sans" w:cs="Droid Sans"/>
+              </w:rPr>
+              <w:t>Manager</w:t>
+            </w:r>
+          </w:p>
+        </w:tc>
+        <w:tc>
+          <w:tcPr>
+            <w:tcW w:w="5490" w:type="dxa"/>
+            <w:shd w:val="clear" w:color="auto" w:fill="auto"/>
+            <w:tcMar>
+              <w:top w:w="100" w:type="dxa"/>
+              <w:left w:w="100" w:type="dxa"/>
+              <w:bottom w:w="100" w:type="dxa"/>
+              <w:right w:w="100" w:type="dxa"/>
+            </w:tcMar>
+          </w:tcPr>
+          <w:p>
+            <w:pPr>
+              <w:widowControl w:val="0"/>
+              <w:pBdr>
+                <w:top w:val="nil"/>
+                <w:left w:val="nil"/>
+                <w:bottom w:val="nil"/>
+                <w:right w:val="nil"/>
+                <w:between w:val="nil"/>
+              </w:pBdr>
+              <w:spacing w:line="240" w:lineRule="auto"/>
+              <w:rPr>
+                <w:rFonts w:ascii="Droid Sans" w:eastAsia="Droid Sans" w:hAnsi="Droid Sans" w:cs="Droid Sans"/>
+              </w:rPr>
+            </w:pPr>
+            <w:r>
+              <w:rPr>
+                <w:rFonts w:ascii="Droid Sans" w:eastAsia="Droid Sans" w:hAnsi="Droid Sans" w:cs="Droid Sans"/>
+                <w:b/>
+              </w:rPr>
+              <w:t xml:space="preserve">Manager: </w:t>
+            </w:r>
+            <w:r>
+              <w:rPr>
+                <w:rFonts w:ascii="Droid Sans" w:eastAsia="Droid Sans" w:hAnsi="Droid Sans" w:cs="Droid Sans"/>
+              </w:rPr>
+              <w:t>A manager can edit details like address, email , telephone of a customer.</w:t>
+            </w:r>
+          </w:p>
+        </w:tc>
+      </w:tr>
+      <w:tr>
+        <w:tc>
+          <w:tcPr>
+            <w:tcW w:w="2085" w:type="dxa"/>
+            <w:shd w:val="clear" w:color="auto" w:fill="auto"/>
+            <w:tcMar>
+              <w:top w:w="100" w:type="dxa"/>
+              <w:left w:w="100" w:type="dxa"/>
+              <w:bottom w:w="100" w:type="dxa"/>
+              <w:right w:w="100" w:type="dxa"/>
+            </w:tcMar>
+          </w:tcPr>
+          <w:p>
+            <w:pPr>
+              <w:widowControl w:val="0"/>
+              <w:pBdr>
+                <w:top w:val="nil"/>
+                <w:left w:val="nil"/>
+                <w:bottom w:val="nil"/>
+                <w:right w:val="nil"/>
+                <w:between w:val="nil"/>
+              </w:pBdr>
+              <w:spacing w:line="240" w:lineRule="auto"/>
+              <w:rPr>
+                <w:rFonts w:ascii="Droid Sans" w:eastAsia="Droid Sans" w:hAnsi="Droid Sans" w:cs="Droid Sans"/>
+              </w:rPr>
+            </w:pPr>
+            <w:r>
+              <w:rPr>
+                <w:rFonts w:ascii="Droid Sans" w:eastAsia="Droid Sans" w:hAnsi="Droid Sans" w:cs="Droid Sans"/>
+              </w:rPr>
+              <w:t>New Account</w:t>
+            </w:r>
+          </w:p>
+        </w:tc>
+        <w:tc>
+          <w:tcPr>
+            <w:tcW w:w="1785" w:type="dxa"/>
+            <w:shd w:val="clear" w:color="auto" w:fill="auto"/>
+            <w:tcMar>
+              <w:top w:w="100" w:type="dxa"/>
+              <w:left w:w="100" w:type="dxa"/>
+              <w:bottom w:w="100" w:type="dxa"/>
+              <w:right w:w="100" w:type="dxa"/>
+            </w:tcMar>
+          </w:tcPr>
+          <w:p>
+            <w:pPr>
+              <w:widowControl w:val="0"/>
+              <w:pBdr>
+                <w:top w:val="nil"/>
+                <w:left w:val="nil"/>
+                <w:bottom w:val="nil"/>
+                <w:right w:val="nil"/>
+                <w:between w:val="nil"/>
+              </w:pBdr>
+              <w:spacing w:line="240" w:lineRule="auto"/>
+              <w:rPr>
+                <w:rFonts w:ascii="Droid Sans" w:eastAsia="Droid Sans" w:hAnsi="Droid Sans" w:cs="Droid Sans"/>
+              </w:rPr>
+            </w:pPr>
+            <w:r>
+              <w:rPr>
+                <w:rFonts w:ascii="Droid Sans" w:eastAsia="Droid Sans" w:hAnsi="Droid Sans" w:cs="Droid Sans"/>
+              </w:rPr>
+              <w:t>Manager</w:t>
+            </w:r>
+          </w:p>
+        </w:tc>
+        <w:tc>
+          <w:tcPr>
+            <w:tcW w:w="5490" w:type="dxa"/>
+            <w:shd w:val="clear" w:color="auto" w:fill="auto"/>
+            <w:tcMar>
+              <w:top w:w="100" w:type="dxa"/>
+              <w:left w:w="100" w:type="dxa"/>
+              <w:bottom w:w="100" w:type="dxa"/>
+              <w:right w:w="100" w:type="dxa"/>
+            </w:tcMar>
+          </w:tcPr>
+          <w:p>
+            <w:pPr>
+              <w:widowControl w:val="0"/>
+              <w:pBdr>
+                <w:top w:val="nil"/>
+                <w:left w:val="nil"/>
+                <w:bottom w:val="nil"/>
+                <w:right w:val="nil"/>
+                <w:between w:val="nil"/>
+              </w:pBdr>
+              <w:spacing w:line="240" w:lineRule="auto"/>
+              <w:rPr>
+                <w:rFonts w:ascii="Droid Sans" w:eastAsia="Droid Sans" w:hAnsi="Droid Sans" w:cs="Droid Sans"/>
+              </w:rPr>
+            </w:pPr>
+            <w:r>
+              <w:rPr>
+                <w:rFonts w:ascii="Droid Sans" w:eastAsia="Droid Sans" w:hAnsi="Droid Sans" w:cs="Droid Sans"/>
+              </w:rPr>
+              <w:t xml:space="preserve">Currently system provides 2 types of </w:t>
+            </w:r>
+            <w:proofErr w:type="gramStart"/>
+            <w:r>
+              <w:rPr>
+                <w:rFonts w:ascii="Droid Sans" w:eastAsia="Droid Sans" w:hAnsi="Droid Sans" w:cs="Droid Sans"/>
+              </w:rPr>
+              <w:t>accounts</w:t>
+            </w:r>
+            <w:proofErr w:type="gramEnd"/>
+          </w:p>
+          <w:p>
+            <w:pPr>
+              <w:widowControl w:val="0"/>
+              <w:numPr>
+                <w:ilvl w:val="0"/>
+                <w:numId w:val="2"/>
+              </w:numPr>
+              <w:pBdr>
+                <w:top w:val="nil"/>
+                <w:left w:val="nil"/>
+                <w:bottom w:val="nil"/>
+                <w:right w:val="nil"/>
+                <w:between w:val="nil"/>
+              </w:pBdr>
+              <w:spacing w:after="0" w:line="240" w:lineRule="auto"/>
+              <w:rPr>
+                <w:rFonts w:ascii="Droid Sans" w:eastAsia="Droid Sans" w:hAnsi="Droid Sans" w:cs="Droid Sans"/>
+              </w:rPr>
+            </w:pPr>
+            <w:r>
+              <w:rPr>
+                <w:rFonts w:ascii="Droid Sans" w:eastAsia="Droid Sans" w:hAnsi="Droid Sans" w:cs="Droid Sans"/>
+              </w:rPr>
+              <w:t>Saving</w:t>
+            </w:r>
+          </w:p>
+          <w:p>
+            <w:pPr>
+              <w:widowControl w:val="0"/>
+              <w:numPr>
+                <w:ilvl w:val="0"/>
+                <w:numId w:val="2"/>
+              </w:numPr>
+              <w:pBdr>
+                <w:top w:val="nil"/>
+                <w:left w:val="nil"/>
+                <w:bottom w:val="nil"/>
+                <w:right w:val="nil"/>
+                <w:between w:val="nil"/>
+              </w:pBdr>
+              <w:spacing w:after="0" w:line="240" w:lineRule="auto"/>
+              <w:rPr>
+                <w:rFonts w:ascii="Droid Sans" w:eastAsia="Droid Sans" w:hAnsi="Droid Sans" w:cs="Droid Sans"/>
+              </w:rPr>
+            </w:pPr>
+            <w:r>
+              <w:rPr>
+                <w:rFonts w:ascii="Droid Sans" w:eastAsia="Droid Sans" w:hAnsi="Droid Sans" w:cs="Droid Sans"/>
+              </w:rPr>
+              <w:t>Current</w:t>
+            </w:r>
+          </w:p>
+          <w:p>
+            <w:pPr>
+              <w:widowControl w:val="0"/>
+              <w:pBdr>
+                <w:top w:val="nil"/>
+                <w:left w:val="nil"/>
+                <w:bottom w:val="nil"/>
+                <w:right w:val="nil"/>
+                <w:between w:val="nil"/>
+              </w:pBdr>
+              <w:spacing w:line="240" w:lineRule="auto"/>
+              <w:rPr>
+                <w:rFonts w:ascii="Droid Sans" w:eastAsia="Droid Sans" w:hAnsi="Droid Sans" w:cs="Droid Sans"/>
+              </w:rPr>
+            </w:pPr>
+            <w:r>
+              <w:rPr>
+                <w:rFonts w:ascii="Droid Sans" w:eastAsia="Droid Sans" w:hAnsi="Droid Sans" w:cs="Droid Sans"/>
+              </w:rPr>
+              <w:t xml:space="preserve">A customer can have multiple saving accounts (one in his name , other in a joint name </w:t>
+            </w:r>
+            <w:proofErr w:type="spellStart"/>
+            <w:r>
+              <w:rPr>
+                <w:rFonts w:ascii="Droid Sans" w:eastAsia="Droid Sans" w:hAnsi="Droid Sans" w:cs="Droid Sans"/>
+              </w:rPr>
+              <w:t>etc</w:t>
+            </w:r>
+            <w:proofErr w:type="spellEnd"/>
+            <w:r>
+              <w:rPr>
+                <w:rFonts w:ascii="Droid Sans" w:eastAsia="Droid Sans" w:hAnsi="Droid Sans" w:cs="Droid Sans"/>
+              </w:rPr>
+              <w:t>).</w:t>
+            </w:r>
+          </w:p>
+          <w:p>
+            <w:pPr>
+              <w:widowControl w:val="0"/>
+              <w:pBdr>
+                <w:top w:val="nil"/>
+                <w:left w:val="nil"/>
+                <w:bottom w:val="nil"/>
+                <w:right w:val="nil"/>
+                <w:between w:val="nil"/>
+              </w:pBdr>
+              <w:spacing w:line="240" w:lineRule="auto"/>
+              <w:rPr>
+                <w:rFonts w:ascii="Droid Sans" w:eastAsia="Droid Sans" w:hAnsi="Droid Sans" w:cs="Droid Sans"/>
+              </w:rPr>
+            </w:pPr>
+            <w:r>
+              <w:rPr>
+                <w:rFonts w:ascii="Droid Sans" w:eastAsia="Droid Sans" w:hAnsi="Droid Sans" w:cs="Droid Sans"/>
+              </w:rPr>
+              <w:t>He can have multiple current accounts for different companies he owns.</w:t>
+            </w:r>
+          </w:p>
+          <w:p>
+            <w:pPr>
+              <w:widowControl w:val="0"/>
+              <w:pBdr>
+                <w:top w:val="nil"/>
+                <w:left w:val="nil"/>
+                <w:bottom w:val="nil"/>
+                <w:right w:val="nil"/>
+                <w:between w:val="nil"/>
+              </w:pBdr>
+              <w:spacing w:line="240" w:lineRule="auto"/>
+              <w:rPr>
+                <w:rFonts w:ascii="Droid Sans" w:eastAsia="Droid Sans" w:hAnsi="Droid Sans" w:cs="Droid Sans"/>
+              </w:rPr>
+            </w:pPr>
+            <w:r>
+              <w:rPr>
+                <w:rFonts w:ascii="Droid Sans" w:eastAsia="Droid Sans" w:hAnsi="Droid Sans" w:cs="Droid Sans"/>
+              </w:rPr>
+              <w:t>Or he can have a multiple current and saving accounts.</w:t>
+            </w:r>
+          </w:p>
+          <w:p>
+            <w:pPr>
+              <w:widowControl w:val="0"/>
+              <w:pBdr>
+                <w:top w:val="nil"/>
+                <w:left w:val="nil"/>
+                <w:bottom w:val="nil"/>
+                <w:right w:val="nil"/>
+                <w:between w:val="nil"/>
+              </w:pBdr>
+              <w:spacing w:line="240" w:lineRule="auto"/>
+              <w:rPr>
+                <w:rFonts w:ascii="Droid Sans" w:eastAsia="Droid Sans" w:hAnsi="Droid Sans" w:cs="Droid Sans"/>
+              </w:rPr>
+            </w:pPr>
+            <w:r>
+              <w:rPr>
+                <w:rFonts w:ascii="Droid Sans" w:eastAsia="Droid Sans" w:hAnsi="Droid Sans" w:cs="Droid Sans"/>
+                <w:b/>
+              </w:rPr>
+              <w:t xml:space="preserve">Manager: </w:t>
+            </w:r>
+            <w:r>
+              <w:rPr>
+                <w:rFonts w:ascii="Droid Sans" w:eastAsia="Droid Sans" w:hAnsi="Droid Sans" w:cs="Droid Sans"/>
+              </w:rPr>
+              <w:t>A manager can add a new account for an existing customer.</w:t>
+            </w:r>
+          </w:p>
+        </w:tc>
+      </w:tr>
+      <w:tr>
+        <w:tc>
+          <w:tcPr>
+            <w:tcW w:w="2085" w:type="dxa"/>
+            <w:shd w:val="clear" w:color="auto" w:fill="auto"/>
+            <w:tcMar>
+              <w:top w:w="100" w:type="dxa"/>
+              <w:left w:w="100" w:type="dxa"/>
+              <w:bottom w:w="100" w:type="dxa"/>
+              <w:right w:w="100" w:type="dxa"/>
+            </w:tcMar>
+          </w:tcPr>
+          <w:p>
+            <w:pPr>
+              <w:widowControl w:val="0"/>
+              <w:pBdr>
+                <w:top w:val="nil"/>
+                <w:left w:val="nil"/>
+                <w:bottom w:val="nil"/>
+                <w:right w:val="nil"/>
+                <w:between w:val="nil"/>
+              </w:pBdr>
+              <w:spacing w:line="240" w:lineRule="auto"/>
+              <w:rPr>
+                <w:rFonts w:ascii="Droid Sans" w:eastAsia="Droid Sans" w:hAnsi="Droid Sans" w:cs="Droid Sans"/>
+              </w:rPr>
+            </w:pPr>
+            <w:r>
+              <w:rPr>
+                <w:rFonts w:ascii="Droid Sans" w:eastAsia="Droid Sans" w:hAnsi="Droid Sans" w:cs="Droid Sans"/>
+              </w:rPr>
+              <w:t>Edit Account</w:t>
+            </w:r>
+          </w:p>
+        </w:tc>
+        <w:tc>
+          <w:tcPr>
+            <w:tcW w:w="1785" w:type="dxa"/>
+            <w:shd w:val="clear" w:color="auto" w:fill="auto"/>
+            <w:tcMar>
+              <w:top w:w="100" w:type="dxa"/>
+              <w:left w:w="100" w:type="dxa"/>
+              <w:bottom w:w="100" w:type="dxa"/>
+              <w:right w:w="100" w:type="dxa"/>
+            </w:tcMar>
+          </w:tcPr>
+          <w:p>
+            <w:pPr>
+              <w:widowControl w:val="0"/>
+              <w:pBdr>
+                <w:top w:val="nil"/>
+                <w:left w:val="nil"/>
+                <w:bottom w:val="nil"/>
+                <w:right w:val="nil"/>
+                <w:between w:val="nil"/>
+              </w:pBdr>
+              <w:spacing w:line="240" w:lineRule="auto"/>
+              <w:rPr>
+                <w:rFonts w:ascii="Droid Sans" w:eastAsia="Droid Sans" w:hAnsi="Droid Sans" w:cs="Droid Sans"/>
+              </w:rPr>
+            </w:pPr>
+            <w:r>
+              <w:rPr>
+                <w:rFonts w:ascii="Droid Sans" w:eastAsia="Droid Sans" w:hAnsi="Droid Sans" w:cs="Droid Sans"/>
+              </w:rPr>
+              <w:t>Manager</w:t>
+            </w:r>
+          </w:p>
+        </w:tc>
+        <w:tc>
+          <w:tcPr>
+            <w:tcW w:w="5490" w:type="dxa"/>
+            <w:shd w:val="clear" w:color="auto" w:fill="auto"/>
+            <w:tcMar>
+              <w:top w:w="100" w:type="dxa"/>
+              <w:left w:w="100" w:type="dxa"/>
+              <w:bottom w:w="100" w:type="dxa"/>
+              <w:right w:w="100" w:type="dxa"/>
+            </w:tcMar>
+          </w:tcPr>
+          <w:p>
+            <w:pPr>
+              <w:widowControl w:val="0"/>
+              <w:pBdr>
+                <w:top w:val="nil"/>
+                <w:left w:val="nil"/>
+                <w:bottom w:val="nil"/>
+                <w:right w:val="nil"/>
+                <w:between w:val="nil"/>
+              </w:pBdr>
+              <w:spacing w:line="240" w:lineRule="auto"/>
+              <w:rPr>
+                <w:rFonts w:ascii="Droid Sans" w:eastAsia="Droid Sans" w:hAnsi="Droid Sans" w:cs="Droid Sans"/>
+              </w:rPr>
+            </w:pPr>
+            <w:r>
+              <w:rPr>
+                <w:rFonts w:ascii="Droid Sans" w:eastAsia="Droid Sans" w:hAnsi="Droid Sans" w:cs="Droid Sans"/>
+                <w:b/>
+              </w:rPr>
+              <w:t xml:space="preserve">Manager: </w:t>
+            </w:r>
+            <w:r>
+              <w:rPr>
+                <w:rFonts w:ascii="Droid Sans" w:eastAsia="Droid Sans" w:hAnsi="Droid Sans" w:cs="Droid Sans"/>
+              </w:rPr>
+              <w:t xml:space="preserve">A manager can add </w:t>
+            </w:r>
+            <w:proofErr w:type="gramStart"/>
+            <w:r>
+              <w:rPr>
+                <w:rFonts w:ascii="Droid Sans" w:eastAsia="Droid Sans" w:hAnsi="Droid Sans" w:cs="Droid Sans"/>
+              </w:rPr>
+              <w:t>a</w:t>
+            </w:r>
+            <w:proofErr w:type="gramEnd"/>
+            <w:r>
+              <w:rPr>
+                <w:rFonts w:ascii="Droid Sans" w:eastAsia="Droid Sans" w:hAnsi="Droid Sans" w:cs="Droid Sans"/>
+              </w:rPr>
+              <w:t xml:space="preserve"> edit account details for an existing account</w:t>
+            </w:r>
+          </w:p>
+        </w:tc>
+      </w:tr>
+      <w:tr>
+        <w:tc>
+          <w:tcPr>
+            <w:tcW w:w="2085" w:type="dxa"/>
+            <w:shd w:val="clear" w:color="auto" w:fill="auto"/>
+            <w:tcMar>
+              <w:top w:w="100" w:type="dxa"/>
+              <w:left w:w="100" w:type="dxa"/>
+              <w:bottom w:w="100" w:type="dxa"/>
+              <w:right w:w="100" w:type="dxa"/>
+            </w:tcMar>
+          </w:tcPr>
+          <w:p>
+            <w:pPr>
+              <w:widowControl w:val="0"/>
+              <w:pBdr>
+                <w:top w:val="nil"/>
+                <w:left w:val="nil"/>
+                <w:bottom w:val="nil"/>
+                <w:right w:val="nil"/>
+                <w:between w:val="nil"/>
+              </w:pBdr>
+              <w:spacing w:line="240" w:lineRule="auto"/>
+              <w:rPr>
+                <w:rFonts w:ascii="Droid Sans" w:eastAsia="Droid Sans" w:hAnsi="Droid Sans" w:cs="Droid Sans"/>
+              </w:rPr>
+            </w:pPr>
+            <w:r>
+              <w:rPr>
+                <w:rFonts w:ascii="Droid Sans" w:eastAsia="Droid Sans" w:hAnsi="Droid Sans" w:cs="Droid Sans"/>
+              </w:rPr>
+              <w:t>Delete Account</w:t>
+            </w:r>
+          </w:p>
+        </w:tc>
+        <w:tc>
+          <w:tcPr>
+            <w:tcW w:w="1785" w:type="dxa"/>
+            <w:shd w:val="clear" w:color="auto" w:fill="auto"/>
+            <w:tcMar>
+              <w:top w:w="100" w:type="dxa"/>
+              <w:left w:w="100" w:type="dxa"/>
+              <w:bottom w:w="100" w:type="dxa"/>
+              <w:right w:w="100" w:type="dxa"/>
+            </w:tcMar>
+          </w:tcPr>
+          <w:p>
+            <w:pPr>
+              <w:widowControl w:val="0"/>
+              <w:pBdr>
+                <w:top w:val="nil"/>
+                <w:left w:val="nil"/>
+                <w:bottom w:val="nil"/>
+                <w:right w:val="nil"/>
+                <w:between w:val="nil"/>
+              </w:pBdr>
+              <w:spacing w:line="240" w:lineRule="auto"/>
+              <w:rPr>
+                <w:rFonts w:ascii="Droid Sans" w:eastAsia="Droid Sans" w:hAnsi="Droid Sans" w:cs="Droid Sans"/>
+              </w:rPr>
+            </w:pPr>
+            <w:r>
+              <w:rPr>
+                <w:rFonts w:ascii="Droid Sans" w:eastAsia="Droid Sans" w:hAnsi="Droid Sans" w:cs="Droid Sans"/>
+              </w:rPr>
+              <w:t>Manager</w:t>
+            </w:r>
+          </w:p>
+        </w:tc>
+        <w:tc>
+          <w:tcPr>
+            <w:tcW w:w="5490" w:type="dxa"/>
+            <w:shd w:val="clear" w:color="auto" w:fill="auto"/>
+            <w:tcMar>
+              <w:top w:w="100" w:type="dxa"/>
+              <w:left w:w="100" w:type="dxa"/>
+              <w:bottom w:w="100" w:type="dxa"/>
+              <w:right w:w="100" w:type="dxa"/>
+            </w:tcMar>
+          </w:tcPr>
+          <w:p>
+            <w:pPr>
+              <w:widowControl w:val="0"/>
+              <w:pBdr>
+                <w:top w:val="nil"/>
+                <w:left w:val="nil"/>
+                <w:bottom w:val="nil"/>
+                <w:right w:val="nil"/>
+                <w:between w:val="nil"/>
+              </w:pBdr>
+              <w:spacing w:line="240" w:lineRule="auto"/>
+              <w:rPr>
+                <w:rFonts w:ascii="Droid Sans" w:eastAsia="Droid Sans" w:hAnsi="Droid Sans" w:cs="Droid Sans"/>
+              </w:rPr>
+            </w:pPr>
+            <w:r>
+              <w:rPr>
+                <w:rFonts w:ascii="Droid Sans" w:eastAsia="Droid Sans" w:hAnsi="Droid Sans" w:cs="Droid Sans"/>
+                <w:b/>
+              </w:rPr>
+              <w:t xml:space="preserve">Manager: </w:t>
+            </w:r>
+            <w:r>
+              <w:rPr>
+                <w:rFonts w:ascii="Droid Sans" w:eastAsia="Droid Sans" w:hAnsi="Droid Sans" w:cs="Droid Sans"/>
+              </w:rPr>
+              <w:t>A manager can add a delete an account for a customer.</w:t>
+            </w:r>
+          </w:p>
+        </w:tc>
+      </w:tr>
+      <w:tr>
+        <w:tc>
+          <w:tcPr>
+            <w:tcW w:w="2085" w:type="dxa"/>
+            <w:shd w:val="clear" w:color="auto" w:fill="auto"/>
+            <w:tcMar>
+              <w:top w:w="100" w:type="dxa"/>
+              <w:left w:w="100" w:type="dxa"/>
+              <w:bottom w:w="100" w:type="dxa"/>
+              <w:right w:w="100" w:type="dxa"/>
+            </w:tcMar>
+          </w:tcPr>
+          <w:p>
+            <w:pPr>
+              <w:widowControl w:val="0"/>
+              <w:pBdr>
+                <w:top w:val="nil"/>
+                <w:left w:val="nil"/>
+                <w:bottom w:val="nil"/>
+                <w:right w:val="nil"/>
+                <w:between w:val="nil"/>
+              </w:pBdr>
+              <w:spacing w:line="240" w:lineRule="auto"/>
+              <w:rPr>
+                <w:rFonts w:ascii="Droid Sans" w:eastAsia="Droid Sans" w:hAnsi="Droid Sans" w:cs="Droid Sans"/>
+              </w:rPr>
+            </w:pPr>
+            <w:r>
+              <w:rPr>
+                <w:rFonts w:ascii="Droid Sans" w:eastAsia="Droid Sans" w:hAnsi="Droid Sans" w:cs="Droid Sans"/>
+              </w:rPr>
+              <w:t>Delete Customer</w:t>
+            </w:r>
+          </w:p>
+        </w:tc>
+        <w:tc>
+          <w:tcPr>
+            <w:tcW w:w="1785" w:type="dxa"/>
+            <w:shd w:val="clear" w:color="auto" w:fill="auto"/>
+            <w:tcMar>
+              <w:top w:w="100" w:type="dxa"/>
+              <w:left w:w="100" w:type="dxa"/>
+              <w:bottom w:w="100" w:type="dxa"/>
+              <w:right w:w="100" w:type="dxa"/>
+            </w:tcMar>
+          </w:tcPr>
+          <w:p>
+            <w:pPr>
+              <w:widowControl w:val="0"/>
+              <w:pBdr>
+                <w:top w:val="nil"/>
+                <w:left w:val="nil"/>
+                <w:bottom w:val="nil"/>
+                <w:right w:val="nil"/>
+                <w:between w:val="nil"/>
+              </w:pBdr>
+              <w:spacing w:line="240" w:lineRule="auto"/>
+              <w:rPr>
+                <w:rFonts w:ascii="Droid Sans" w:eastAsia="Droid Sans" w:hAnsi="Droid Sans" w:cs="Droid Sans"/>
+              </w:rPr>
+            </w:pPr>
+            <w:r>
+              <w:rPr>
+                <w:rFonts w:ascii="Droid Sans" w:eastAsia="Droid Sans" w:hAnsi="Droid Sans" w:cs="Droid Sans"/>
+              </w:rPr>
+              <w:t>Manager</w:t>
+            </w:r>
+          </w:p>
+        </w:tc>
+        <w:tc>
+          <w:tcPr>
+            <w:tcW w:w="5490" w:type="dxa"/>
+            <w:shd w:val="clear" w:color="auto" w:fill="auto"/>
+            <w:tcMar>
+              <w:top w:w="100" w:type="dxa"/>
+              <w:left w:w="100" w:type="dxa"/>
+              <w:bottom w:w="100" w:type="dxa"/>
+              <w:right w:w="100" w:type="dxa"/>
+            </w:tcMar>
+          </w:tcPr>
+          <w:p>
+            <w:pPr>
+              <w:widowControl w:val="0"/>
+              <w:pBdr>
+                <w:top w:val="nil"/>
+                <w:left w:val="nil"/>
+                <w:bottom w:val="nil"/>
+                <w:right w:val="nil"/>
+                <w:between w:val="nil"/>
+              </w:pBdr>
+              <w:spacing w:line="240" w:lineRule="auto"/>
+              <w:rPr>
+                <w:rFonts w:ascii="Droid Sans" w:eastAsia="Droid Sans" w:hAnsi="Droid Sans" w:cs="Droid Sans"/>
+              </w:rPr>
+            </w:pPr>
+            <w:r>
+              <w:rPr>
+                <w:rFonts w:ascii="Droid Sans" w:eastAsia="Droid Sans" w:hAnsi="Droid Sans" w:cs="Droid Sans"/>
+              </w:rPr>
+              <w:t xml:space="preserve">A customer can be deleted only if he/she has  no active current or saving </w:t>
+            </w:r>
+            <w:proofErr w:type="gramStart"/>
+            <w:r>
+              <w:rPr>
+                <w:rFonts w:ascii="Droid Sans" w:eastAsia="Droid Sans" w:hAnsi="Droid Sans" w:cs="Droid Sans"/>
+              </w:rPr>
+              <w:t>accounts</w:t>
+            </w:r>
+            <w:proofErr w:type="gramEnd"/>
+          </w:p>
+          <w:p>
+            <w:pPr>
+              <w:widowControl w:val="0"/>
+              <w:pBdr>
+                <w:top w:val="nil"/>
+                <w:left w:val="nil"/>
+                <w:bottom w:val="nil"/>
+                <w:right w:val="nil"/>
+                <w:between w:val="nil"/>
+              </w:pBdr>
+              <w:spacing w:line="240" w:lineRule="auto"/>
+              <w:rPr>
+                <w:rFonts w:ascii="Droid Sans" w:eastAsia="Droid Sans" w:hAnsi="Droid Sans" w:cs="Droid Sans"/>
+              </w:rPr>
+            </w:pPr>
+            <w:r>
+              <w:rPr>
+                <w:rFonts w:ascii="Droid Sans" w:eastAsia="Droid Sans" w:hAnsi="Droid Sans" w:cs="Droid Sans"/>
+                <w:b/>
+              </w:rPr>
+              <w:t xml:space="preserve">Manager: </w:t>
+            </w:r>
+            <w:r>
+              <w:rPr>
+                <w:rFonts w:ascii="Droid Sans" w:eastAsia="Droid Sans" w:hAnsi="Droid Sans" w:cs="Droid Sans"/>
+              </w:rPr>
+              <w:t>A manager can delete a customer.</w:t>
+            </w:r>
+          </w:p>
+        </w:tc>
+      </w:tr>
+      <w:tr>
+        <w:tc>
+          <w:tcPr>
+            <w:tcW w:w="2085" w:type="dxa"/>
+            <w:shd w:val="clear" w:color="auto" w:fill="auto"/>
+            <w:tcMar>
+              <w:top w:w="100" w:type="dxa"/>
+              <w:left w:w="100" w:type="dxa"/>
+              <w:bottom w:w="100" w:type="dxa"/>
+              <w:right w:w="100" w:type="dxa"/>
+            </w:tcMar>
+          </w:tcPr>
+          <w:p>
+            <w:pPr>
+              <w:widowControl w:val="0"/>
+              <w:pBdr>
+                <w:top w:val="nil"/>
+                <w:left w:val="nil"/>
+                <w:bottom w:val="nil"/>
+                <w:right w:val="nil"/>
+                <w:between w:val="nil"/>
+              </w:pBdr>
+              <w:spacing w:line="240" w:lineRule="auto"/>
+              <w:rPr>
+                <w:rFonts w:ascii="Droid Sans" w:eastAsia="Droid Sans" w:hAnsi="Droid Sans" w:cs="Droid Sans"/>
+              </w:rPr>
+            </w:pPr>
+            <w:r>
+              <w:rPr>
+                <w:rFonts w:ascii="Droid Sans" w:eastAsia="Droid Sans" w:hAnsi="Droid Sans" w:cs="Droid Sans"/>
+              </w:rPr>
+              <w:t>Deposit</w:t>
+            </w:r>
+          </w:p>
+        </w:tc>
+        <w:tc>
+          <w:tcPr>
+            <w:tcW w:w="1785" w:type="dxa"/>
+            <w:shd w:val="clear" w:color="auto" w:fill="auto"/>
+            <w:tcMar>
+              <w:top w:w="100" w:type="dxa"/>
+              <w:left w:w="100" w:type="dxa"/>
+              <w:bottom w:w="100" w:type="dxa"/>
+              <w:right w:w="100" w:type="dxa"/>
+            </w:tcMar>
+          </w:tcPr>
+          <w:p>
+            <w:pPr>
+              <w:widowControl w:val="0"/>
+              <w:pBdr>
+                <w:top w:val="nil"/>
+                <w:left w:val="nil"/>
+                <w:bottom w:val="nil"/>
+                <w:right w:val="nil"/>
+                <w:between w:val="nil"/>
+              </w:pBdr>
+              <w:spacing w:line="240" w:lineRule="auto"/>
+              <w:rPr>
+                <w:rFonts w:ascii="Droid Sans" w:eastAsia="Droid Sans" w:hAnsi="Droid Sans" w:cs="Droid Sans"/>
+              </w:rPr>
+            </w:pPr>
+            <w:r>
+              <w:rPr>
+                <w:rFonts w:ascii="Droid Sans" w:eastAsia="Droid Sans" w:hAnsi="Droid Sans" w:cs="Droid Sans"/>
+              </w:rPr>
+              <w:t>Manager</w:t>
+            </w:r>
+          </w:p>
+        </w:tc>
+        <w:tc>
+          <w:tcPr>
+            <w:tcW w:w="5490" w:type="dxa"/>
+            <w:shd w:val="clear" w:color="auto" w:fill="auto"/>
+            <w:tcMar>
+              <w:top w:w="100" w:type="dxa"/>
+              <w:left w:w="100" w:type="dxa"/>
+              <w:bottom w:w="100" w:type="dxa"/>
+              <w:right w:w="100" w:type="dxa"/>
+            </w:tcMar>
+          </w:tcPr>
+          <w:p>
+            <w:pPr>
+              <w:widowControl w:val="0"/>
+              <w:pBdr>
+                <w:top w:val="nil"/>
+                <w:left w:val="nil"/>
+                <w:bottom w:val="nil"/>
+                <w:right w:val="nil"/>
+                <w:between w:val="nil"/>
+              </w:pBdr>
+              <w:spacing w:line="240" w:lineRule="auto"/>
+              <w:rPr>
+                <w:rFonts w:ascii="Droid Sans" w:eastAsia="Droid Sans" w:hAnsi="Droid Sans" w:cs="Droid Sans"/>
+              </w:rPr>
+            </w:pPr>
+            <w:r>
+              <w:rPr>
+                <w:rFonts w:ascii="Droid Sans" w:eastAsia="Droid Sans" w:hAnsi="Droid Sans" w:cs="Droid Sans"/>
+                <w:b/>
+              </w:rPr>
+              <w:t xml:space="preserve">Manager: </w:t>
+            </w:r>
+            <w:r>
+              <w:rPr>
+                <w:rFonts w:ascii="Droid Sans" w:eastAsia="Droid Sans" w:hAnsi="Droid Sans" w:cs="Droid Sans"/>
+              </w:rPr>
+              <w:t>A manager can deposit money into any account. Usually done when cash is deposited at a bank branch.</w:t>
+            </w:r>
+          </w:p>
+        </w:tc>
+      </w:tr>
+      <w:tr>
+        <w:tc>
+          <w:tcPr>
+            <w:tcW w:w="2085" w:type="dxa"/>
+            <w:shd w:val="clear" w:color="auto" w:fill="auto"/>
+            <w:tcMar>
+              <w:top w:w="100" w:type="dxa"/>
+              <w:left w:w="100" w:type="dxa"/>
+              <w:bottom w:w="100" w:type="dxa"/>
+              <w:right w:w="100" w:type="dxa"/>
+            </w:tcMar>
+          </w:tcPr>
+          <w:p>
+            <w:pPr>
+              <w:widowControl w:val="0"/>
+              <w:pBdr>
+                <w:top w:val="nil"/>
+                <w:left w:val="nil"/>
+                <w:bottom w:val="nil"/>
+                <w:right w:val="nil"/>
+                <w:between w:val="nil"/>
+              </w:pBdr>
+              <w:spacing w:line="240" w:lineRule="auto"/>
+              <w:rPr>
+                <w:rFonts w:ascii="Droid Sans" w:eastAsia="Droid Sans" w:hAnsi="Droid Sans" w:cs="Droid Sans"/>
+                <w:color w:val="000000"/>
+              </w:rPr>
+            </w:pPr>
+            <w:r>
+              <w:rPr>
+                <w:rFonts w:ascii="Droid Sans" w:eastAsia="Droid Sans" w:hAnsi="Droid Sans" w:cs="Droid Sans"/>
+              </w:rPr>
+              <w:t>Withdrawal</w:t>
+            </w:r>
+          </w:p>
+        </w:tc>
+        <w:tc>
+          <w:tcPr>
+            <w:tcW w:w="1785" w:type="dxa"/>
+            <w:shd w:val="clear" w:color="auto" w:fill="auto"/>
+            <w:tcMar>
+              <w:top w:w="100" w:type="dxa"/>
+              <w:left w:w="100" w:type="dxa"/>
+              <w:bottom w:w="100" w:type="dxa"/>
+              <w:right w:w="100" w:type="dxa"/>
+            </w:tcMar>
+          </w:tcPr>
+          <w:p>
+            <w:pPr>
+              <w:widowControl w:val="0"/>
+              <w:pBdr>
+                <w:top w:val="nil"/>
+                <w:left w:val="nil"/>
+                <w:bottom w:val="nil"/>
+                <w:right w:val="nil"/>
+                <w:between w:val="nil"/>
+              </w:pBdr>
+              <w:spacing w:line="240" w:lineRule="auto"/>
+              <w:rPr>
+                <w:rFonts w:ascii="Droid Sans" w:eastAsia="Droid Sans" w:hAnsi="Droid Sans" w:cs="Droid Sans"/>
+                <w:color w:val="000000"/>
+              </w:rPr>
+            </w:pPr>
+            <w:r>
+              <w:rPr>
+                <w:rFonts w:ascii="Droid Sans" w:eastAsia="Droid Sans" w:hAnsi="Droid Sans" w:cs="Droid Sans"/>
+              </w:rPr>
+              <w:t>Manager</w:t>
+            </w:r>
+          </w:p>
+        </w:tc>
+        <w:tc>
+          <w:tcPr>
+            <w:tcW w:w="5490" w:type="dxa"/>
+            <w:shd w:val="clear" w:color="auto" w:fill="auto"/>
+            <w:tcMar>
+              <w:top w:w="100" w:type="dxa"/>
+              <w:left w:w="100" w:type="dxa"/>
+              <w:bottom w:w="100" w:type="dxa"/>
+              <w:right w:w="100" w:type="dxa"/>
+            </w:tcMar>
+          </w:tcPr>
+          <w:p>
+            <w:pPr>
+              <w:widowControl w:val="0"/>
+              <w:pBdr>
+                <w:top w:val="nil"/>
+                <w:left w:val="nil"/>
+                <w:bottom w:val="nil"/>
+                <w:right w:val="nil"/>
+                <w:between w:val="nil"/>
+              </w:pBdr>
+              <w:spacing w:line="240" w:lineRule="auto"/>
+              <w:rPr>
+                <w:rFonts w:ascii="Droid Sans" w:eastAsia="Droid Sans" w:hAnsi="Droid Sans" w:cs="Droid Sans"/>
+                <w:color w:val="000000"/>
+              </w:rPr>
+            </w:pPr>
+            <w:r>
+              <w:rPr>
+                <w:rFonts w:ascii="Droid Sans" w:eastAsia="Droid Sans" w:hAnsi="Droid Sans" w:cs="Droid Sans"/>
+                <w:b/>
+              </w:rPr>
+              <w:t xml:space="preserve">Manager: </w:t>
+            </w:r>
+            <w:r>
+              <w:rPr>
+                <w:rFonts w:ascii="Droid Sans" w:eastAsia="Droid Sans" w:hAnsi="Droid Sans" w:cs="Droid Sans"/>
+              </w:rPr>
+              <w:t>A manager can withdraw money from any account. Usually done when cash is withdrawn at a bank branch.</w:t>
+            </w:r>
+          </w:p>
+        </w:tc>
+      </w:tr>
+    </w:tbl>
+    <w:p>
+      <w:pPr>
         <w:rPr>
           <w:b/>
           <w:bCs/>
@@ -47,6 +3930,219 @@
     </w:sectPr>
   </w:body>
 </w:document>
+</file>
+
+<file path=word/numbering.xml><?xml version="1.0" encoding="utf-8"?>
+<w:numbering xmlns:wpc="http://schemas.microsoft.com/office/word/2010/wordprocessingCanvas" xmlns:cx="http://schemas.microsoft.com/office/drawing/2014/chartex" xmlns:cx1="http://schemas.microsoft.com/office/drawing/2015/9/8/chartex" xmlns:cx2="http://schemas.microsoft.com/office/drawing/2015/10/21/chartex" xmlns:cx3="http://schemas.microsoft.com/office/drawing/2016/5/9/chartex" xmlns:cx4="http://schemas.microsoft.com/office/drawing/2016/5/10/chartex" xmlns:cx5="http://schemas.microsoft.com/office/drawing/2016/5/11/chartex" xmlns:cx6="http://schemas.microsoft.com/office/drawing/2016/5/12/chartex" xmlns:cx7="http://schemas.microsoft.com/office/drawing/2016/5/13/chartex" xmlns:cx8="http://schemas.microsoft.com/office/drawing/2016/5/14/chartex" xmlns:mc="http://schemas.openxmlformats.org/markup-compatibility/2006" xmlns:aink="http://schemas.microsoft.com/office/drawing/2016/ink" xmlns:am3d="http://schemas.microsoft.com/office/drawing/2017/model3d" xmlns:o="urn:schemas-microsoft-com:office:office" xmlns:oel="http://schemas.microsoft.com/office/2019/extlst" xmlns:r="http://schemas.openxmlformats.org/officeDocument/2006/relationships" xmlns:m="http://schemas.openxmlformats.org/officeDocument/2006/math" xmlns:v="urn:schemas-microsoft-com:vml" xmlns:wp14="http://schemas.microsoft.com/office/word/2010/wordprocessingDrawing" xmlns:wp="http://schemas.openxmlformats.org/drawingml/2006/wordprocessingDrawing" xmlns:w10="urn:schemas-microsoft-com:office:word" xmlns:w="http://schemas.openxmlformats.org/wordprocessingml/2006/main" xmlns:w14="http://schemas.microsoft.com/office/word/2010/wordml" xmlns:w15="http://schemas.microsoft.com/office/word/2012/wordml" xmlns:w16cex="http://schemas.microsoft.com/office/word/2018/wordml/cex" xmlns:w16cid="http://schemas.microsoft.com/office/word/2016/wordml/cid" xmlns:w16="http://schemas.microsoft.com/office/word/2018/wordml" xmlns:w16sdtdh="http://schemas.microsoft.com/office/word/2020/wordml/sdtdatahash" xmlns:w16se="http://schemas.microsoft.com/office/word/2015/wordml/symex" xmlns:wpg="http://schemas.microsoft.com/office/word/2010/wordprocessingGroup" xmlns:wpi="http://schemas.microsoft.com/office/word/2010/wordprocessingInk" xmlns:wne="http://schemas.microsoft.com/office/word/2006/wordml" xmlns:wps="http://schemas.microsoft.com/office/word/2010/wordprocessingShape" mc:Ignorable="w14 w15 w16se w16cid w16 w16cex w16sdtdh wp14">
+  <w:abstractNum w:abstractNumId="0" w15:restartNumberingAfterBreak="0">
+    <w:nsid w:val="4F26212F"/>
+    <w:multiLevelType w:val="multilevel"/>
+    <w:tmpl w:val="99C6AA30"/>
+    <w:lvl w:ilvl="0">
+      <w:start w:val="1"/>
+      <w:numFmt w:val="bullet"/>
+      <w:lvlText w:val="●"/>
+      <w:lvlJc w:val="left"/>
+      <w:pPr>
+        <w:ind w:left="720" w:hanging="360"/>
+      </w:pPr>
+      <w:rPr>
+        <w:u w:val="none"/>
+      </w:rPr>
+    </w:lvl>
+    <w:lvl w:ilvl="1">
+      <w:start w:val="1"/>
+      <w:numFmt w:val="bullet"/>
+      <w:lvlText w:val="○"/>
+      <w:lvlJc w:val="left"/>
+      <w:pPr>
+        <w:ind w:left="1440" w:hanging="360"/>
+      </w:pPr>
+      <w:rPr>
+        <w:u w:val="none"/>
+      </w:rPr>
+    </w:lvl>
+    <w:lvl w:ilvl="2">
+      <w:start w:val="1"/>
+      <w:numFmt w:val="bullet"/>
+      <w:lvlText w:val="■"/>
+      <w:lvlJc w:val="left"/>
+      <w:pPr>
+        <w:ind w:left="2160" w:hanging="360"/>
+      </w:pPr>
+      <w:rPr>
+        <w:u w:val="none"/>
+      </w:rPr>
+    </w:lvl>
+    <w:lvl w:ilvl="3">
+      <w:start w:val="1"/>
+      <w:numFmt w:val="bullet"/>
+      <w:lvlText w:val="●"/>
+      <w:lvlJc w:val="left"/>
+      <w:pPr>
+        <w:ind w:left="2880" w:hanging="360"/>
+      </w:pPr>
+      <w:rPr>
+        <w:u w:val="none"/>
+      </w:rPr>
+    </w:lvl>
+    <w:lvl w:ilvl="4">
+      <w:start w:val="1"/>
+      <w:numFmt w:val="bullet"/>
+      <w:lvlText w:val="○"/>
+      <w:lvlJc w:val="left"/>
+      <w:pPr>
+        <w:ind w:left="3600" w:hanging="360"/>
+      </w:pPr>
+      <w:rPr>
+        <w:u w:val="none"/>
+      </w:rPr>
+    </w:lvl>
+    <w:lvl w:ilvl="5">
+      <w:start w:val="1"/>
+      <w:numFmt w:val="bullet"/>
+      <w:lvlText w:val="■"/>
+      <w:lvlJc w:val="left"/>
+      <w:pPr>
+        <w:ind w:left="4320" w:hanging="360"/>
+      </w:pPr>
+      <w:rPr>
+        <w:u w:val="none"/>
+      </w:rPr>
+    </w:lvl>
+    <w:lvl w:ilvl="6">
+      <w:start w:val="1"/>
+      <w:numFmt w:val="bullet"/>
+      <w:lvlText w:val="●"/>
+      <w:lvlJc w:val="left"/>
+      <w:pPr>
+        <w:ind w:left="5040" w:hanging="360"/>
+      </w:pPr>
+      <w:rPr>
+        <w:u w:val="none"/>
+      </w:rPr>
+    </w:lvl>
+    <w:lvl w:ilvl="7">
+      <w:start w:val="1"/>
+      <w:numFmt w:val="bullet"/>
+      <w:lvlText w:val="○"/>
+      <w:lvlJc w:val="left"/>
+      <w:pPr>
+        <w:ind w:left="5760" w:hanging="360"/>
+      </w:pPr>
+      <w:rPr>
+        <w:u w:val="none"/>
+      </w:rPr>
+    </w:lvl>
+    <w:lvl w:ilvl="8">
+      <w:start w:val="1"/>
+      <w:numFmt w:val="bullet"/>
+      <w:lvlText w:val="■"/>
+      <w:lvlJc w:val="left"/>
+      <w:pPr>
+        <w:ind w:left="6480" w:hanging="360"/>
+      </w:pPr>
+      <w:rPr>
+        <w:u w:val="none"/>
+      </w:rPr>
+    </w:lvl>
+  </w:abstractNum>
+  <w:abstractNum w:abstractNumId="1" w15:restartNumberingAfterBreak="0">
+    <w:nsid w:val="7ED57C10"/>
+    <w:multiLevelType w:val="hybridMultilevel"/>
+    <w:tmpl w:val="EA5415BC"/>
+    <w:lvl w:ilvl="0" w:tplc="0D946324">
+      <w:start w:val="1"/>
+      <w:numFmt w:val="decimal"/>
+      <w:lvlText w:val="%1."/>
+      <w:lvlJc w:val="left"/>
+      <w:pPr>
+        <w:ind w:left="870" w:hanging="510"/>
+      </w:pPr>
+      <w:rPr>
+        <w:rFonts w:hint="default"/>
+      </w:rPr>
+    </w:lvl>
+    <w:lvl w:ilvl="1" w:tplc="04090019" w:tentative="1">
+      <w:start w:val="1"/>
+      <w:numFmt w:val="lowerLetter"/>
+      <w:lvlText w:val="%2."/>
+      <w:lvlJc w:val="left"/>
+      <w:pPr>
+        <w:ind w:left="1440" w:hanging="360"/>
+      </w:pPr>
+    </w:lvl>
+    <w:lvl w:ilvl="2" w:tplc="0409001B" w:tentative="1">
+      <w:start w:val="1"/>
+      <w:numFmt w:val="lowerRoman"/>
+      <w:lvlText w:val="%3."/>
+      <w:lvlJc w:val="right"/>
+      <w:pPr>
+        <w:ind w:left="2160" w:hanging="180"/>
+      </w:pPr>
+    </w:lvl>
+    <w:lvl w:ilvl="3" w:tplc="0409000F" w:tentative="1">
+      <w:start w:val="1"/>
+      <w:numFmt w:val="decimal"/>
+      <w:lvlText w:val="%4."/>
+      <w:lvlJc w:val="left"/>
+      <w:pPr>
+        <w:ind w:left="2880" w:hanging="360"/>
+      </w:pPr>
+    </w:lvl>
+    <w:lvl w:ilvl="4" w:tplc="04090019" w:tentative="1">
+      <w:start w:val="1"/>
+      <w:numFmt w:val="lowerLetter"/>
+      <w:lvlText w:val="%5."/>
+      <w:lvlJc w:val="left"/>
+      <w:pPr>
+        <w:ind w:left="3600" w:hanging="360"/>
+      </w:pPr>
+    </w:lvl>
+    <w:lvl w:ilvl="5" w:tplc="0409001B" w:tentative="1">
+      <w:start w:val="1"/>
+      <w:numFmt w:val="lowerRoman"/>
+      <w:lvlText w:val="%6."/>
+      <w:lvlJc w:val="right"/>
+      <w:pPr>
+        <w:ind w:left="4320" w:hanging="180"/>
+      </w:pPr>
+    </w:lvl>
+    <w:lvl w:ilvl="6" w:tplc="0409000F" w:tentative="1">
+      <w:start w:val="1"/>
+      <w:numFmt w:val="decimal"/>
+      <w:lvlText w:val="%7."/>
+      <w:lvlJc w:val="left"/>
+      <w:pPr>
+        <w:ind w:left="5040" w:hanging="360"/>
+      </w:pPr>
+    </w:lvl>
+    <w:lvl w:ilvl="7" w:tplc="04090019" w:tentative="1">
+      <w:start w:val="1"/>
+      <w:numFmt w:val="lowerLetter"/>
+      <w:lvlText w:val="%8."/>
+      <w:lvlJc w:val="left"/>
+      <w:pPr>
+        <w:ind w:left="5760" w:hanging="360"/>
+      </w:pPr>
+    </w:lvl>
+    <w:lvl w:ilvl="8" w:tplc="0409001B" w:tentative="1">
+      <w:start w:val="1"/>
+      <w:numFmt w:val="lowerRoman"/>
+      <w:lvlText w:val="%9."/>
+      <w:lvlJc w:val="right"/>
+      <w:pPr>
+        <w:ind w:left="6480" w:hanging="180"/>
+      </w:pPr>
+    </w:lvl>
+  </w:abstractNum>
+  <w:num w:numId="1" w16cid:durableId="36398119">
+    <w:abstractNumId w:val="1"/>
+  </w:num>
+  <w:num w:numId="2" w16cid:durableId="2084059856">
+    <w:abstractNumId w:val="0"/>
+  </w:num>
+</w:numbering>
 </file>
 
 <file path=word/styles.xml><?xml version="1.0" encoding="utf-8"?>
@@ -448,6 +4544,27 @@
     <w:name w:val="Normal"/>
     <w:qFormat/>
   </w:style>
+  <w:style w:type="paragraph" w:styleId="Heading1">
+    <w:name w:val="heading 1"/>
+    <w:basedOn w:val="Normal"/>
+    <w:next w:val="Normal"/>
+    <w:link w:val="Heading1Char"/>
+    <w:uiPriority w:val="9"/>
+    <w:qFormat/>
+    <w:rsid w:val="00410E01"/>
+    <w:pPr>
+      <w:keepNext/>
+      <w:keepLines/>
+      <w:spacing w:before="200" w:after="0"/>
+      <w:outlineLvl w:val="0"/>
+    </w:pPr>
+    <w:rPr>
+      <w:rFonts w:ascii="Trebuchet MS" w:eastAsia="Trebuchet MS" w:hAnsi="Trebuchet MS" w:cs="Trebuchet MS"/>
+      <w:sz w:val="32"/>
+      <w:szCs w:val="32"/>
+      <w:lang w:val="en"/>
+    </w:rPr>
+  </w:style>
   <w:style w:type="character" w:default="1" w:styleId="DefaultParagraphFont">
     <w:name w:val="Default Paragraph Font"/>
     <w:uiPriority w:val="1"/>
@@ -474,6 +4591,19 @@
     <w:uiPriority w:val="99"/>
     <w:semiHidden/>
     <w:unhideWhenUsed/>
+  </w:style>
+  <w:style w:type="character" w:customStyle="1" w:styleId="Heading1Char">
+    <w:name w:val="Heading 1 Char"/>
+    <w:basedOn w:val="DefaultParagraphFont"/>
+    <w:link w:val="Heading1"/>
+    <w:uiPriority w:val="9"/>
+    <w:rsid w:val="00410E01"/>
+    <w:rPr>
+      <w:rFonts w:ascii="Trebuchet MS" w:eastAsia="Trebuchet MS" w:hAnsi="Trebuchet MS" w:cs="Trebuchet MS"/>
+      <w:sz w:val="32"/>
+      <w:szCs w:val="32"/>
+      <w:lang w:val="en"/>
+    </w:rPr>
   </w:style>
 </w:styles>
 </file>

--- a/Test-Planning.docx
+++ b/Test-Planning.docx
@@ -3914,6 +3914,22 @@
         </w:tc>
       </w:tr>
     </w:tbl>
+    <w:p>
+      <w:pPr>
+        <w:rPr>
+          <w:b/>
+          <w:bCs/>
+        </w:rPr>
+      </w:pPr>
+    </w:p>
+    <w:p>
+      <w:pPr>
+        <w:rPr>
+          <w:b/>
+          <w:bCs/>
+        </w:rPr>
+      </w:pPr>
+    </w:p>
     <w:p>
       <w:pPr>
         <w:rPr>
